--- a/GitHub/Understanding_git.docx
+++ b/GitHub/Understanding_git.docx
@@ -13,6 +13,11 @@
       </w:r>
     </w:p>
     <w:p>
+      <w:pPr>
+        <w:rPr>
+          <w:rStyle w:val="Hyperlink"/>
+        </w:rPr>
+      </w:pPr>
       <w:hyperlink r:id="rId4" w:history="1">
         <w:r>
           <w:rPr>
@@ -22,6 +27,27 @@
         </w:r>
       </w:hyperlink>
     </w:p>
+    <w:p>
+      <w:pPr>
+        <w:rPr>
+          <w:rStyle w:val="Hyperlink"/>
+        </w:rPr>
+      </w:pPr>
+    </w:p>
+    <w:p>
+      <w:r>
+        <w:t xml:space="preserve">A good link for understanding of HEAD and Master: </w:t>
+      </w:r>
+      <w:hyperlink r:id="rId5" w:history="1">
+        <w:r>
+          <w:rPr>
+            <w:rStyle w:val="Hyperlink"/>
+          </w:rPr>
+          <w:t>https://people.gnome.org/~federico/news-2008-11.html#pushing-and-pulling-with-git-1</w:t>
+        </w:r>
+      </w:hyperlink>
+    </w:p>
+    <w:p/>
     <w:p/>
     <w:p/>
     <w:p>
@@ -369,6 +395,7 @@
     </w:p>
     <w:p>
       <w:r>
+        <w:lastRenderedPageBreak/>
         <w:t>bye</w:t>
       </w:r>
     </w:p>
@@ -443,7 +470,6 @@
     <w:p>
       <w:proofErr w:type="spellStart"/>
       <w:r>
-        <w:lastRenderedPageBreak/>
         <w:t>tu</w:t>
       </w:r>
       <w:proofErr w:type="spellEnd"/>
@@ -512,30 +538,473 @@
     </w:p>
     <w:p>
       <w:r>
-        <w:t>The git pull command first runs git fetch which downloads content from the specified remote repository. Then a git merge is executed to merge the remote content refs and heads into a new local merge commit</w:t>
+        <w:t>The git pull command first runs git fetch which downloads content from the specified remote repository. Then a git merge is executed to merge the remote content refs and heads into a new local merge commit.</w:t>
+      </w:r>
+    </w:p>
+    <w:p/>
+    <w:p>
+      <w:r>
+        <w:t xml:space="preserve">The git fetch command can be confused with git pull. They are both used to download remote content. An important safety distinction can </w:t>
+      </w:r>
+      <w:r>
+        <w:t xml:space="preserve">be </w:t>
+      </w:r>
+      <w:r>
+        <w:t xml:space="preserve">made between git pull and get fetch. git fetch can be considered the "safe" option whereas, git pull can be considered unsafe. git fetch will download the remote content and not alter the state of the local repository. Alternatively, git pull will download remote content and immediately attempt to change the local state to match that content. This may unintentionally cause </w:t>
+      </w:r>
+    </w:p>
+    <w:p>
+      <w:r>
+        <w:t>the local repository to get in a conflicted state.</w:t>
+      </w:r>
+    </w:p>
+    <w:p/>
+    <w:p>
+      <w:r>
+        <w:t>What is HEAD and Master –</w:t>
+      </w:r>
+    </w:p>
+    <w:p>
+      <w:r>
+        <w:t xml:space="preserve">They both are refs or pointers. HEAD is generally the pointer to the latest commit of the current branch, whereas </w:t>
+      </w:r>
+      <w:proofErr w:type="gramStart"/>
+      <w:r>
+        <w:t>Master in general</w:t>
+      </w:r>
+      <w:proofErr w:type="gramEnd"/>
+      <w:r>
+        <w:t xml:space="preserve"> is the first branch of any repo.</w:t>
+      </w:r>
+    </w:p>
+    <w:p>
+      <w:r>
+        <w:t xml:space="preserve">How can we come into detached-head state-&gt; by checking out an old </w:t>
+      </w:r>
+      <w:proofErr w:type="gramStart"/>
+      <w:r>
+        <w:t>commit.</w:t>
+      </w:r>
+      <w:proofErr w:type="gramEnd"/>
+    </w:p>
+    <w:p>
+      <w:r>
+        <w:br/>
+        <w:t>Detached-HEAD in general the HEAD represent like below:</w:t>
+      </w:r>
+    </w:p>
+    <w:p>
+      <w:r>
+        <w:t>HEAD-&gt;</w:t>
+      </w:r>
+      <w:proofErr w:type="spellStart"/>
+      <w:r>
+        <w:t>branchname</w:t>
+      </w:r>
+      <w:proofErr w:type="spellEnd"/>
+    </w:p>
+    <w:p>
+      <w:r>
+        <w:rPr>
+          <w:noProof/>
+        </w:rPr>
+        <w:drawing>
+          <wp:inline distT="0" distB="0" distL="0" distR="0" wp14:anchorId="6EDAE3F3" wp14:editId="171100C1">
+            <wp:extent cx="3079750" cy="268089"/>
+            <wp:effectExtent l="0" t="0" r="6350" b="0"/>
+            <wp:docPr id="1" name="Picture 1"/>
+            <wp:cNvGraphicFramePr>
+              <a:graphicFrameLocks xmlns:a="http://schemas.openxmlformats.org/drawingml/2006/main" noChangeAspect="1"/>
+            </wp:cNvGraphicFramePr>
+            <a:graphic xmlns:a="http://schemas.openxmlformats.org/drawingml/2006/main">
+              <a:graphicData uri="http://schemas.openxmlformats.org/drawingml/2006/picture">
+                <pic:pic xmlns:pic="http://schemas.openxmlformats.org/drawingml/2006/picture">
+                  <pic:nvPicPr>
+                    <pic:cNvPr id="1" name=""/>
+                    <pic:cNvPicPr/>
+                  </pic:nvPicPr>
+                  <pic:blipFill>
+                    <a:blip r:embed="rId6"/>
+                    <a:stretch>
+                      <a:fillRect/>
+                    </a:stretch>
+                  </pic:blipFill>
+                  <pic:spPr>
+                    <a:xfrm>
+                      <a:off x="0" y="0"/>
+                      <a:ext cx="3108264" cy="270571"/>
+                    </a:xfrm>
+                    <a:prstGeom prst="rect">
+                      <a:avLst/>
+                    </a:prstGeom>
+                  </pic:spPr>
+                </pic:pic>
+              </a:graphicData>
+            </a:graphic>
+          </wp:inline>
+        </w:drawing>
+      </w:r>
+    </w:p>
+    <w:p/>
+    <w:p>
+      <w:r>
+        <w:rPr>
+          <w:noProof/>
+        </w:rPr>
+        <w:lastRenderedPageBreak/>
+        <w:drawing>
+          <wp:inline distT="0" distB="0" distL="0" distR="0" wp14:anchorId="16F87051" wp14:editId="3DF32DC9">
+            <wp:extent cx="3048000" cy="269986"/>
+            <wp:effectExtent l="0" t="0" r="0" b="0"/>
+            <wp:docPr id="2" name="Picture 2"/>
+            <wp:cNvGraphicFramePr>
+              <a:graphicFrameLocks xmlns:a="http://schemas.openxmlformats.org/drawingml/2006/main" noChangeAspect="1"/>
+            </wp:cNvGraphicFramePr>
+            <a:graphic xmlns:a="http://schemas.openxmlformats.org/drawingml/2006/main">
+              <a:graphicData uri="http://schemas.openxmlformats.org/drawingml/2006/picture">
+                <pic:pic xmlns:pic="http://schemas.openxmlformats.org/drawingml/2006/picture">
+                  <pic:nvPicPr>
+                    <pic:cNvPr id="1" name=""/>
+                    <pic:cNvPicPr/>
+                  </pic:nvPicPr>
+                  <pic:blipFill>
+                    <a:blip r:embed="rId7"/>
+                    <a:stretch>
+                      <a:fillRect/>
+                    </a:stretch>
+                  </pic:blipFill>
+                  <pic:spPr>
+                    <a:xfrm>
+                      <a:off x="0" y="0"/>
+                      <a:ext cx="3139607" cy="278100"/>
+                    </a:xfrm>
+                    <a:prstGeom prst="rect">
+                      <a:avLst/>
+                    </a:prstGeom>
+                  </pic:spPr>
+                </pic:pic>
+              </a:graphicData>
+            </a:graphic>
+          </wp:inline>
+        </w:drawing>
+      </w:r>
+    </w:p>
+    <w:p>
+      <w:r>
+        <w:rPr>
+          <w:noProof/>
+        </w:rPr>
+        <w:drawing>
+          <wp:inline distT="0" distB="0" distL="0" distR="0" wp14:anchorId="1EC76B42" wp14:editId="636A88E2">
+            <wp:extent cx="2752725" cy="257175"/>
+            <wp:effectExtent l="0" t="0" r="9525" b="9525"/>
+            <wp:docPr id="3" name="Picture 3"/>
+            <wp:cNvGraphicFramePr>
+              <a:graphicFrameLocks xmlns:a="http://schemas.openxmlformats.org/drawingml/2006/main" noChangeAspect="1"/>
+            </wp:cNvGraphicFramePr>
+            <a:graphic xmlns:a="http://schemas.openxmlformats.org/drawingml/2006/main">
+              <a:graphicData uri="http://schemas.openxmlformats.org/drawingml/2006/picture">
+                <pic:pic xmlns:pic="http://schemas.openxmlformats.org/drawingml/2006/picture">
+                  <pic:nvPicPr>
+                    <pic:cNvPr id="1" name=""/>
+                    <pic:cNvPicPr/>
+                  </pic:nvPicPr>
+                  <pic:blipFill>
+                    <a:blip r:embed="rId8"/>
+                    <a:stretch>
+                      <a:fillRect/>
+                    </a:stretch>
+                  </pic:blipFill>
+                  <pic:spPr>
+                    <a:xfrm>
+                      <a:off x="0" y="0"/>
+                      <a:ext cx="2752725" cy="257175"/>
+                    </a:xfrm>
+                    <a:prstGeom prst="rect">
+                      <a:avLst/>
+                    </a:prstGeom>
+                  </pic:spPr>
+                </pic:pic>
+              </a:graphicData>
+            </a:graphic>
+          </wp:inline>
+        </w:drawing>
+      </w:r>
+    </w:p>
+    <w:p>
+      <w:r>
+        <w:t>But when, for any reason, the HEAD is not pointing to the branch, it represents as detached head state. Which means that HEAD is not pointing to the latest commit of the branch, like below:</w:t>
+      </w:r>
+    </w:p>
+    <w:p>
+      <w:r>
+        <w:rPr>
+          <w:noProof/>
+        </w:rPr>
+        <w:drawing>
+          <wp:inline distT="0" distB="0" distL="0" distR="0" wp14:anchorId="13F25EAB" wp14:editId="630F2A41">
+            <wp:extent cx="2559050" cy="434428"/>
+            <wp:effectExtent l="0" t="0" r="0" b="3810"/>
+            <wp:docPr id="4" name="Picture 4"/>
+            <wp:cNvGraphicFramePr>
+              <a:graphicFrameLocks xmlns:a="http://schemas.openxmlformats.org/drawingml/2006/main" noChangeAspect="1"/>
+            </wp:cNvGraphicFramePr>
+            <a:graphic xmlns:a="http://schemas.openxmlformats.org/drawingml/2006/main">
+              <a:graphicData uri="http://schemas.openxmlformats.org/drawingml/2006/picture">
+                <pic:pic xmlns:pic="http://schemas.openxmlformats.org/drawingml/2006/picture">
+                  <pic:nvPicPr>
+                    <pic:cNvPr id="1" name=""/>
+                    <pic:cNvPicPr/>
+                  </pic:nvPicPr>
+                  <pic:blipFill>
+                    <a:blip r:embed="rId9"/>
+                    <a:stretch>
+                      <a:fillRect/>
+                    </a:stretch>
+                  </pic:blipFill>
+                  <pic:spPr>
+                    <a:xfrm>
+                      <a:off x="0" y="0"/>
+                      <a:ext cx="2594159" cy="440388"/>
+                    </a:xfrm>
+                    <a:prstGeom prst="rect">
+                      <a:avLst/>
+                    </a:prstGeom>
+                  </pic:spPr>
+                </pic:pic>
+              </a:graphicData>
+            </a:graphic>
+          </wp:inline>
+        </w:drawing>
+      </w:r>
+      <w:r>
+        <w:t xml:space="preserve"> </w:t>
+      </w:r>
+      <w:r>
+        <w:tab/>
+      </w:r>
+    </w:p>
+    <w:p/>
+    <w:p>
+      <w:r>
+        <w:rPr>
+          <w:noProof/>
+        </w:rPr>
+        <w:drawing>
+          <wp:inline distT="0" distB="0" distL="0" distR="0" wp14:anchorId="2A761C40" wp14:editId="0BAF13D1">
+            <wp:extent cx="2527300" cy="570398"/>
+            <wp:effectExtent l="0" t="0" r="6350" b="1270"/>
+            <wp:docPr id="5" name="Picture 5"/>
+            <wp:cNvGraphicFramePr>
+              <a:graphicFrameLocks xmlns:a="http://schemas.openxmlformats.org/drawingml/2006/main" noChangeAspect="1"/>
+            </wp:cNvGraphicFramePr>
+            <a:graphic xmlns:a="http://schemas.openxmlformats.org/drawingml/2006/main">
+              <a:graphicData uri="http://schemas.openxmlformats.org/drawingml/2006/picture">
+                <pic:pic xmlns:pic="http://schemas.openxmlformats.org/drawingml/2006/picture">
+                  <pic:nvPicPr>
+                    <pic:cNvPr id="1" name=""/>
+                    <pic:cNvPicPr/>
+                  </pic:nvPicPr>
+                  <pic:blipFill>
+                    <a:blip r:embed="rId10"/>
+                    <a:stretch>
+                      <a:fillRect/>
+                    </a:stretch>
+                  </pic:blipFill>
+                  <pic:spPr>
+                    <a:xfrm>
+                      <a:off x="0" y="0"/>
+                      <a:ext cx="2552244" cy="576028"/>
+                    </a:xfrm>
+                    <a:prstGeom prst="rect">
+                      <a:avLst/>
+                    </a:prstGeom>
+                  </pic:spPr>
+                </pic:pic>
+              </a:graphicData>
+            </a:graphic>
+          </wp:inline>
+        </w:drawing>
+      </w:r>
+    </w:p>
+    <w:p/>
+    <w:p>
+      <w:r>
+        <w:t>This state can be changed by switching back to any branch using git checkout.</w:t>
+      </w:r>
+    </w:p>
+    <w:p>
+      <w:r>
+        <w:t>To save the work done in a detached-HEAD state, we can create a new branch this state, which will attach the detached HEAD to the newly created branch and then merge it to the target branch</w:t>
       </w:r>
       <w:r>
         <w:t>.</w:t>
       </w:r>
     </w:p>
     <w:p/>
-    <w:p>
-      <w:r>
-        <w:t xml:space="preserve">The git fetch command can be confused with git pull. They are both used to download remote content. An important safety distinction can </w:t>
-      </w:r>
-      <w:r>
-        <w:t xml:space="preserve">be </w:t>
-      </w:r>
-      <w:r>
-        <w:t xml:space="preserve">made between git pull and get fetch. git fetch can be considered the "safe" option whereas, git pull can </w:t>
-      </w:r>
+    <w:p/>
+    <w:p>
+      <w:pPr>
+        <w:shd w:val="clear" w:color="auto" w:fill="F5F5F5"/>
+        <w:spacing w:after="390" w:line="240" w:lineRule="auto"/>
+        <w:outlineLvl w:val="1"/>
+        <w:rPr>
+          <w:rFonts w:ascii="Times New Roman" w:eastAsia="Times New Roman" w:hAnsi="Times New Roman" w:cs="Times New Roman"/>
+          <w:color w:val="333333"/>
+          <w:spacing w:val="-8"/>
+          <w:sz w:val="63"/>
+          <w:szCs w:val="63"/>
+        </w:rPr>
+      </w:pPr>
+      <w:r>
+        <w:rPr>
+          <w:rFonts w:ascii="Times New Roman" w:eastAsia="Times New Roman" w:hAnsi="Times New Roman" w:cs="Times New Roman"/>
+          <w:color w:val="333333"/>
+          <w:spacing w:val="-8"/>
+          <w:sz w:val="63"/>
+          <w:szCs w:val="63"/>
+        </w:rPr>
+        <w:t>Repository URLs</w:t>
+      </w:r>
+    </w:p>
+    <w:p>
+      <w:pPr>
+        <w:shd w:val="clear" w:color="auto" w:fill="F5F5F5"/>
+        <w:spacing w:after="435" w:line="240" w:lineRule="auto"/>
+        <w:rPr>
+          <w:rFonts w:ascii="Segoe UI" w:eastAsia="Times New Roman" w:hAnsi="Segoe UI" w:cs="Segoe UI"/>
+          <w:color w:val="4D4D4D"/>
+          <w:sz w:val="27"/>
+          <w:szCs w:val="27"/>
+        </w:rPr>
+      </w:pPr>
+      <w:r>
+        <w:rPr>
+          <w:rFonts w:ascii="Segoe UI" w:eastAsia="Times New Roman" w:hAnsi="Segoe UI" w:cs="Segoe UI"/>
+          <w:color w:val="4D4D4D"/>
+          <w:sz w:val="27"/>
+          <w:szCs w:val="27"/>
+        </w:rPr>
+        <w:t>Git supports many ways to reference a remote repository. Two of the easiest ways to access a remote repo are via the HTTP and the SSH protocols. HTTP is an easy way to allow anonymous, read-only access to a repository. For example:</w:t>
+      </w:r>
+    </w:p>
+    <w:p>
+      <w:pPr>
+        <w:pBdr>
+          <w:top w:val="single" w:sz="6" w:space="0" w:color="CCCCCC"/>
+          <w:left w:val="single" w:sz="6" w:space="0" w:color="CCCCCC"/>
+          <w:bottom w:val="single" w:sz="6" w:space="0" w:color="CCCCCC"/>
+          <w:right w:val="single" w:sz="6" w:space="0" w:color="CCCCCC"/>
+        </w:pBdr>
+        <w:shd w:val="clear" w:color="auto" w:fill="000000"/>
+        <w:tabs>
+          <w:tab w:val="left" w:pos="916"/>
+          <w:tab w:val="left" w:pos="1832"/>
+          <w:tab w:val="left" w:pos="2748"/>
+          <w:tab w:val="left" w:pos="3664"/>
+          <w:tab w:val="left" w:pos="4580"/>
+          <w:tab w:val="left" w:pos="5496"/>
+          <w:tab w:val="left" w:pos="6412"/>
+          <w:tab w:val="left" w:pos="7328"/>
+          <w:tab w:val="left" w:pos="8244"/>
+          <w:tab w:val="left" w:pos="9160"/>
+          <w:tab w:val="left" w:pos="10076"/>
+          <w:tab w:val="left" w:pos="10992"/>
+          <w:tab w:val="left" w:pos="11908"/>
+          <w:tab w:val="left" w:pos="12824"/>
+          <w:tab w:val="left" w:pos="13740"/>
+          <w:tab w:val="left" w:pos="14656"/>
+        </w:tabs>
+        <w:spacing w:after="0" w:line="240" w:lineRule="auto"/>
+        <w:rPr>
+          <w:rFonts w:ascii="Courier New" w:eastAsia="Times New Roman" w:hAnsi="Courier New" w:cs="Courier New"/>
+          <w:color w:val="4D4D4D"/>
+          <w:sz w:val="24"/>
+          <w:szCs w:val="24"/>
+        </w:rPr>
+      </w:pPr>
+      <w:r>
+        <w:rPr>
+          <w:rFonts w:ascii="Courier New" w:eastAsia="Times New Roman" w:hAnsi="Courier New" w:cs="Courier New"/>
+          <w:color w:val="EBECF0"/>
+          <w:sz w:val="23"/>
+          <w:szCs w:val="23"/>
+          <w:shd w:val="clear" w:color="auto" w:fill="091E42"/>
+        </w:rPr>
+        <w:t>http://host/path/to/repo.git</w:t>
+      </w:r>
+    </w:p>
+    <w:p>
+      <w:pPr>
+        <w:shd w:val="clear" w:color="auto" w:fill="F5F5F5"/>
+        <w:spacing w:after="435" w:line="240" w:lineRule="auto"/>
+        <w:rPr>
+          <w:rFonts w:ascii="Segoe UI" w:eastAsia="Times New Roman" w:hAnsi="Segoe UI" w:cs="Segoe UI"/>
+          <w:color w:val="4D4D4D"/>
+          <w:sz w:val="27"/>
+          <w:szCs w:val="27"/>
+        </w:rPr>
+      </w:pPr>
+      <w:r>
+        <w:rPr>
+          <w:rFonts w:ascii="Segoe UI" w:eastAsia="Times New Roman" w:hAnsi="Segoe UI" w:cs="Segoe UI"/>
+          <w:color w:val="4D4D4D"/>
+          <w:sz w:val="27"/>
+          <w:szCs w:val="27"/>
+        </w:rPr>
+        <w:t>But, it’s generally not possible to push commits to an HTTP address (you wouldn’t want to allow anonymous pushes anyways). For read-write access, you should use SSH instead:</w:t>
+      </w:r>
+    </w:p>
+    <w:p>
+      <w:pPr>
+        <w:pBdr>
+          <w:top w:val="single" w:sz="6" w:space="0" w:color="CCCCCC"/>
+          <w:left w:val="single" w:sz="6" w:space="0" w:color="CCCCCC"/>
+          <w:bottom w:val="single" w:sz="6" w:space="0" w:color="CCCCCC"/>
+          <w:right w:val="single" w:sz="6" w:space="0" w:color="CCCCCC"/>
+        </w:pBdr>
+        <w:shd w:val="clear" w:color="auto" w:fill="000000"/>
+        <w:tabs>
+          <w:tab w:val="left" w:pos="916"/>
+          <w:tab w:val="left" w:pos="1832"/>
+          <w:tab w:val="left" w:pos="2748"/>
+          <w:tab w:val="left" w:pos="3664"/>
+          <w:tab w:val="left" w:pos="4580"/>
+          <w:tab w:val="left" w:pos="5496"/>
+          <w:tab w:val="left" w:pos="6412"/>
+          <w:tab w:val="left" w:pos="7328"/>
+          <w:tab w:val="left" w:pos="8244"/>
+          <w:tab w:val="left" w:pos="9160"/>
+          <w:tab w:val="left" w:pos="10076"/>
+          <w:tab w:val="left" w:pos="10992"/>
+          <w:tab w:val="left" w:pos="11908"/>
+          <w:tab w:val="left" w:pos="12824"/>
+          <w:tab w:val="left" w:pos="13740"/>
+          <w:tab w:val="left" w:pos="14656"/>
+        </w:tabs>
+        <w:spacing w:after="0" w:line="240" w:lineRule="auto"/>
+        <w:rPr>
+          <w:rFonts w:ascii="Courier New" w:eastAsia="Times New Roman" w:hAnsi="Courier New" w:cs="Courier New"/>
+          <w:color w:val="4D4D4D"/>
+          <w:sz w:val="24"/>
+          <w:szCs w:val="24"/>
+        </w:rPr>
+      </w:pPr>
+      <w:r>
+        <w:rPr>
+          <w:rFonts w:ascii="Courier New" w:eastAsia="Times New Roman" w:hAnsi="Courier New" w:cs="Courier New"/>
+          <w:color w:val="EBECF0"/>
+          <w:sz w:val="23"/>
+          <w:szCs w:val="23"/>
+          <w:shd w:val="clear" w:color="auto" w:fill="091E42"/>
+        </w:rPr>
+        <w:t>ssh://user@host/path/to/repo.git</w:t>
+      </w:r>
+    </w:p>
+    <w:p>
       <w:bookmarkStart w:id="0" w:name="_GoBack"/>
       <w:bookmarkEnd w:id="0"/>
-      <w:r>
-        <w:t>be considered unsafe. git fetch will download the remote content and not alter the state of the local repository. Alternatively, git pull will download remote content and immediately attempt to change the local state to match that content. This may unintentionally cause the local repository to get in a conflicted state.</w:t>
-      </w:r>
-    </w:p>
-    <w:p/>
+    </w:p>
     <w:sectPr>
       <w:pgSz w:w="12240" w:h="15840"/>
       <w:pgMar w:top="1440" w:right="1440" w:bottom="1440" w:left="1440" w:header="720" w:footer="720" w:gutter="0"/>
@@ -945,6 +1414,25 @@
     <w:name w:val="Normal"/>
     <w:qFormat/>
   </w:style>
+  <w:style w:type="paragraph" w:styleId="Heading2">
+    <w:name w:val="heading 2"/>
+    <w:basedOn w:val="Normal"/>
+    <w:link w:val="Heading2Char"/>
+    <w:uiPriority w:val="9"/>
+    <w:qFormat/>
+    <w:rsid w:val="00BE2363"/>
+    <w:pPr>
+      <w:spacing w:before="100" w:beforeAutospacing="1" w:after="100" w:afterAutospacing="1" w:line="240" w:lineRule="auto"/>
+      <w:outlineLvl w:val="1"/>
+    </w:pPr>
+    <w:rPr>
+      <w:rFonts w:ascii="Times New Roman" w:eastAsia="Times New Roman" w:hAnsi="Times New Roman" w:cs="Times New Roman"/>
+      <w:b/>
+      <w:bCs/>
+      <w:sz w:val="36"/>
+      <w:szCs w:val="36"/>
+    </w:rPr>
+  </w:style>
   <w:style w:type="character" w:default="1" w:styleId="DefaultParagraphFont">
     <w:name w:val="Default Paragraph Font"/>
     <w:uiPriority w:val="1"/>
@@ -976,7 +1464,6 @@
     <w:name w:val="Hyperlink"/>
     <w:basedOn w:val="DefaultParagraphFont"/>
     <w:uiPriority w:val="99"/>
-    <w:semiHidden/>
     <w:unhideWhenUsed/>
     <w:rsid w:val="00F94281"/>
     <w:rPr>
@@ -991,6 +1478,96 @@
     <w:semiHidden/>
     <w:unhideWhenUsed/>
     <w:rsid w:val="00767F20"/>
+    <w:rPr>
+      <w:rFonts w:ascii="Courier New" w:eastAsia="Times New Roman" w:hAnsi="Courier New" w:cs="Courier New"/>
+      <w:sz w:val="20"/>
+      <w:szCs w:val="20"/>
+    </w:rPr>
+  </w:style>
+  <w:style w:type="character" w:styleId="UnresolvedMention">
+    <w:name w:val="Unresolved Mention"/>
+    <w:basedOn w:val="DefaultParagraphFont"/>
+    <w:uiPriority w:val="99"/>
+    <w:semiHidden/>
+    <w:unhideWhenUsed/>
+    <w:rsid w:val="009825D6"/>
+    <w:rPr>
+      <w:color w:val="605E5C"/>
+      <w:shd w:val="clear" w:color="auto" w:fill="E1DFDD"/>
+    </w:rPr>
+  </w:style>
+  <w:style w:type="character" w:customStyle="1" w:styleId="Heading2Char">
+    <w:name w:val="Heading 2 Char"/>
+    <w:basedOn w:val="DefaultParagraphFont"/>
+    <w:link w:val="Heading2"/>
+    <w:uiPriority w:val="9"/>
+    <w:rsid w:val="00BE2363"/>
+    <w:rPr>
+      <w:rFonts w:ascii="Times New Roman" w:eastAsia="Times New Roman" w:hAnsi="Times New Roman" w:cs="Times New Roman"/>
+      <w:b/>
+      <w:bCs/>
+      <w:sz w:val="36"/>
+      <w:szCs w:val="36"/>
+    </w:rPr>
+  </w:style>
+  <w:style w:type="paragraph" w:styleId="NormalWeb">
+    <w:name w:val="Normal (Web)"/>
+    <w:basedOn w:val="Normal"/>
+    <w:uiPriority w:val="99"/>
+    <w:semiHidden/>
+    <w:unhideWhenUsed/>
+    <w:rsid w:val="00BE2363"/>
+    <w:pPr>
+      <w:spacing w:before="100" w:beforeAutospacing="1" w:after="100" w:afterAutospacing="1" w:line="240" w:lineRule="auto"/>
+    </w:pPr>
+    <w:rPr>
+      <w:rFonts w:ascii="Times New Roman" w:eastAsia="Times New Roman" w:hAnsi="Times New Roman" w:cs="Times New Roman"/>
+      <w:sz w:val="24"/>
+      <w:szCs w:val="24"/>
+    </w:rPr>
+  </w:style>
+  <w:style w:type="paragraph" w:styleId="HTMLPreformatted">
+    <w:name w:val="HTML Preformatted"/>
+    <w:basedOn w:val="Normal"/>
+    <w:link w:val="HTMLPreformattedChar"/>
+    <w:uiPriority w:val="99"/>
+    <w:semiHidden/>
+    <w:unhideWhenUsed/>
+    <w:rsid w:val="00BE2363"/>
+    <w:pPr>
+      <w:tabs>
+        <w:tab w:val="left" w:pos="916"/>
+        <w:tab w:val="left" w:pos="1832"/>
+        <w:tab w:val="left" w:pos="2748"/>
+        <w:tab w:val="left" w:pos="3664"/>
+        <w:tab w:val="left" w:pos="4580"/>
+        <w:tab w:val="left" w:pos="5496"/>
+        <w:tab w:val="left" w:pos="6412"/>
+        <w:tab w:val="left" w:pos="7328"/>
+        <w:tab w:val="left" w:pos="8244"/>
+        <w:tab w:val="left" w:pos="9160"/>
+        <w:tab w:val="left" w:pos="10076"/>
+        <w:tab w:val="left" w:pos="10992"/>
+        <w:tab w:val="left" w:pos="11908"/>
+        <w:tab w:val="left" w:pos="12824"/>
+        <w:tab w:val="left" w:pos="13740"/>
+        <w:tab w:val="left" w:pos="14656"/>
+      </w:tabs>
+      <w:spacing w:after="0" w:line="240" w:lineRule="auto"/>
+    </w:pPr>
+    <w:rPr>
+      <w:rFonts w:ascii="Courier New" w:eastAsia="Times New Roman" w:hAnsi="Courier New" w:cs="Courier New"/>
+      <w:sz w:val="20"/>
+      <w:szCs w:val="20"/>
+    </w:rPr>
+  </w:style>
+  <w:style w:type="character" w:customStyle="1" w:styleId="HTMLPreformattedChar">
+    <w:name w:val="HTML Preformatted Char"/>
+    <w:basedOn w:val="DefaultParagraphFont"/>
+    <w:link w:val="HTMLPreformatted"/>
+    <w:uiPriority w:val="99"/>
+    <w:semiHidden/>
+    <w:rsid w:val="00BE2363"/>
     <w:rPr>
       <w:rFonts w:ascii="Courier New" w:eastAsia="Times New Roman" w:hAnsi="Courier New" w:cs="Courier New"/>
       <w:sz w:val="20"/>

--- a/GitHub/Understanding_git.docx
+++ b/GitHub/Understanding_git.docx
@@ -18,7 +18,7 @@
           <w:rStyle w:val="Hyperlink"/>
         </w:rPr>
       </w:pPr>
-      <w:hyperlink r:id="rId4" w:history="1">
+      <w:hyperlink r:id="rId5" w:history="1">
         <w:r>
           <w:rPr>
             <w:rStyle w:val="Hyperlink"/>
@@ -38,7 +38,7 @@
       <w:r>
         <w:t xml:space="preserve">A good link for understanding of HEAD and Master: </w:t>
       </w:r>
-      <w:hyperlink r:id="rId5" w:history="1">
+      <w:hyperlink r:id="rId6" w:anchor="pushing-and-pulling-with-git-1" w:history="1">
         <w:r>
           <w:rPr>
             <w:rStyle w:val="Hyperlink"/>
@@ -613,50 +613,6 @@
             <wp:extent cx="3079750" cy="268089"/>
             <wp:effectExtent l="0" t="0" r="6350" b="0"/>
             <wp:docPr id="1" name="Picture 1"/>
-            <wp:cNvGraphicFramePr>
-              <a:graphicFrameLocks xmlns:a="http://schemas.openxmlformats.org/drawingml/2006/main" noChangeAspect="1"/>
-            </wp:cNvGraphicFramePr>
-            <a:graphic xmlns:a="http://schemas.openxmlformats.org/drawingml/2006/main">
-              <a:graphicData uri="http://schemas.openxmlformats.org/drawingml/2006/picture">
-                <pic:pic xmlns:pic="http://schemas.openxmlformats.org/drawingml/2006/picture">
-                  <pic:nvPicPr>
-                    <pic:cNvPr id="1" name=""/>
-                    <pic:cNvPicPr/>
-                  </pic:nvPicPr>
-                  <pic:blipFill>
-                    <a:blip r:embed="rId6"/>
-                    <a:stretch>
-                      <a:fillRect/>
-                    </a:stretch>
-                  </pic:blipFill>
-                  <pic:spPr>
-                    <a:xfrm>
-                      <a:off x="0" y="0"/>
-                      <a:ext cx="3108264" cy="270571"/>
-                    </a:xfrm>
-                    <a:prstGeom prst="rect">
-                      <a:avLst/>
-                    </a:prstGeom>
-                  </pic:spPr>
-                </pic:pic>
-              </a:graphicData>
-            </a:graphic>
-          </wp:inline>
-        </w:drawing>
-      </w:r>
-    </w:p>
-    <w:p/>
-    <w:p>
-      <w:r>
-        <w:rPr>
-          <w:noProof/>
-        </w:rPr>
-        <w:lastRenderedPageBreak/>
-        <w:drawing>
-          <wp:inline distT="0" distB="0" distL="0" distR="0" wp14:anchorId="16F87051" wp14:editId="3DF32DC9">
-            <wp:extent cx="3048000" cy="269986"/>
-            <wp:effectExtent l="0" t="0" r="0" b="0"/>
-            <wp:docPr id="2" name="Picture 2"/>
             <wp:cNvGraphicFramePr>
               <a:graphicFrameLocks xmlns:a="http://schemas.openxmlformats.org/drawingml/2006/main" noChangeAspect="1"/>
             </wp:cNvGraphicFramePr>
@@ -676,7 +632,7 @@
                   <pic:spPr>
                     <a:xfrm>
                       <a:off x="0" y="0"/>
-                      <a:ext cx="3139607" cy="278100"/>
+                      <a:ext cx="3108264" cy="270571"/>
                     </a:xfrm>
                     <a:prstGeom prst="rect">
                       <a:avLst/>
@@ -689,16 +645,18 @@
         </w:drawing>
       </w:r>
     </w:p>
+    <w:p/>
     <w:p>
       <w:r>
         <w:rPr>
           <w:noProof/>
         </w:rPr>
+        <w:lastRenderedPageBreak/>
         <w:drawing>
-          <wp:inline distT="0" distB="0" distL="0" distR="0" wp14:anchorId="1EC76B42" wp14:editId="636A88E2">
-            <wp:extent cx="2752725" cy="257175"/>
-            <wp:effectExtent l="0" t="0" r="9525" b="9525"/>
-            <wp:docPr id="3" name="Picture 3"/>
+          <wp:inline distT="0" distB="0" distL="0" distR="0" wp14:anchorId="16F87051" wp14:editId="3DF32DC9">
+            <wp:extent cx="3048000" cy="269986"/>
+            <wp:effectExtent l="0" t="0" r="0" b="0"/>
+            <wp:docPr id="2" name="Picture 2"/>
             <wp:cNvGraphicFramePr>
               <a:graphicFrameLocks xmlns:a="http://schemas.openxmlformats.org/drawingml/2006/main" noChangeAspect="1"/>
             </wp:cNvGraphicFramePr>
@@ -718,7 +676,7 @@
                   <pic:spPr>
                     <a:xfrm>
                       <a:off x="0" y="0"/>
-                      <a:ext cx="2752725" cy="257175"/>
+                      <a:ext cx="3139607" cy="278100"/>
                     </a:xfrm>
                     <a:prstGeom prst="rect">
                       <a:avLst/>
@@ -733,19 +691,14 @@
     </w:p>
     <w:p>
       <w:r>
-        <w:t>But when, for any reason, the HEAD is not pointing to the branch, it represents as detached head state. Which means that HEAD is not pointing to the latest commit of the branch, like below:</w:t>
-      </w:r>
-    </w:p>
-    <w:p>
-      <w:r>
         <w:rPr>
           <w:noProof/>
         </w:rPr>
         <w:drawing>
-          <wp:inline distT="0" distB="0" distL="0" distR="0" wp14:anchorId="13F25EAB" wp14:editId="630F2A41">
-            <wp:extent cx="2559050" cy="434428"/>
-            <wp:effectExtent l="0" t="0" r="0" b="3810"/>
-            <wp:docPr id="4" name="Picture 4"/>
+          <wp:inline distT="0" distB="0" distL="0" distR="0" wp14:anchorId="1EC76B42" wp14:editId="636A88E2">
+            <wp:extent cx="2752725" cy="257175"/>
+            <wp:effectExtent l="0" t="0" r="9525" b="9525"/>
+            <wp:docPr id="3" name="Picture 3"/>
             <wp:cNvGraphicFramePr>
               <a:graphicFrameLocks xmlns:a="http://schemas.openxmlformats.org/drawingml/2006/main" noChangeAspect="1"/>
             </wp:cNvGraphicFramePr>
@@ -765,6 +718,53 @@
                   <pic:spPr>
                     <a:xfrm>
                       <a:off x="0" y="0"/>
+                      <a:ext cx="2752725" cy="257175"/>
+                    </a:xfrm>
+                    <a:prstGeom prst="rect">
+                      <a:avLst/>
+                    </a:prstGeom>
+                  </pic:spPr>
+                </pic:pic>
+              </a:graphicData>
+            </a:graphic>
+          </wp:inline>
+        </w:drawing>
+      </w:r>
+    </w:p>
+    <w:p>
+      <w:r>
+        <w:t>But when, for any reason, the HEAD is not pointing to the branch, it represents as detached head state. Which means that HEAD is not pointing to the latest commit of the branch, like below:</w:t>
+      </w:r>
+    </w:p>
+    <w:p>
+      <w:r>
+        <w:rPr>
+          <w:noProof/>
+        </w:rPr>
+        <w:drawing>
+          <wp:inline distT="0" distB="0" distL="0" distR="0" wp14:anchorId="13F25EAB" wp14:editId="630F2A41">
+            <wp:extent cx="2559050" cy="434428"/>
+            <wp:effectExtent l="0" t="0" r="0" b="3810"/>
+            <wp:docPr id="4" name="Picture 4"/>
+            <wp:cNvGraphicFramePr>
+              <a:graphicFrameLocks xmlns:a="http://schemas.openxmlformats.org/drawingml/2006/main" noChangeAspect="1"/>
+            </wp:cNvGraphicFramePr>
+            <a:graphic xmlns:a="http://schemas.openxmlformats.org/drawingml/2006/main">
+              <a:graphicData uri="http://schemas.openxmlformats.org/drawingml/2006/picture">
+                <pic:pic xmlns:pic="http://schemas.openxmlformats.org/drawingml/2006/picture">
+                  <pic:nvPicPr>
+                    <pic:cNvPr id="1" name=""/>
+                    <pic:cNvPicPr/>
+                  </pic:nvPicPr>
+                  <pic:blipFill>
+                    <a:blip r:embed="rId10"/>
+                    <a:stretch>
+                      <a:fillRect/>
+                    </a:stretch>
+                  </pic:blipFill>
+                  <pic:spPr>
+                    <a:xfrm>
+                      <a:off x="0" y="0"/>
                       <a:ext cx="2594159" cy="440388"/>
                     </a:xfrm>
                     <a:prstGeom prst="rect">
@@ -806,7 +806,7 @@
                     <pic:cNvPicPr/>
                   </pic:nvPicPr>
                   <pic:blipFill>
-                    <a:blip r:embed="rId10"/>
+                    <a:blip r:embed="rId11"/>
                     <a:stretch>
                       <a:fillRect/>
                     </a:stretch>
@@ -1001,7 +1001,321 @@
         <w:t>ssh://user@host/path/to/repo.git</w:t>
       </w:r>
     </w:p>
-    <w:p>
+    <w:p/>
+    <w:p/>
+    <w:p/>
+    <w:p>
+      <w:pPr>
+        <w:pStyle w:val="Heading1"/>
+        <w:shd w:val="clear" w:color="auto" w:fill="F5F5F5"/>
+        <w:spacing w:before="0"/>
+        <w:jc w:val="center"/>
+        <w:rPr>
+          <w:color w:val="333333"/>
+          <w:spacing w:val="-23"/>
+          <w:sz w:val="95"/>
+          <w:szCs w:val="95"/>
+        </w:rPr>
+      </w:pPr>
+      <w:r>
+        <w:rPr>
+          <w:b/>
+          <w:bCs/>
+          <w:color w:val="333333"/>
+          <w:spacing w:val="-23"/>
+          <w:sz w:val="95"/>
+          <w:szCs w:val="95"/>
+        </w:rPr>
+        <w:t>Rewriting history</w:t>
+      </w:r>
+    </w:p>
+    <w:p/>
+    <w:p/>
+    <w:p>
+      <w:r>
+        <w:t xml:space="preserve">Git has several mechanisms for storing history and saving changes. These mechanisms include: Commit --amend, git rebase and git </w:t>
+      </w:r>
+      <w:proofErr w:type="spellStart"/>
+      <w:r>
+        <w:t>reflog</w:t>
+      </w:r>
+      <w:proofErr w:type="spellEnd"/>
+      <w:r>
+        <w:t>.</w:t>
+      </w:r>
+    </w:p>
+    <w:p/>
+    <w:p>
+      <w:r>
+        <w:rPr>
+          <w:b/>
+          <w:bCs/>
+        </w:rPr>
+        <w:t>Git commit --amend:</w:t>
+      </w:r>
+      <w:r>
+        <w:t xml:space="preserve"> </w:t>
+      </w:r>
+    </w:p>
+    <w:p>
+      <w:r>
+        <w:t xml:space="preserve">the amend option is being used to edit the last commit on the branch. </w:t>
+      </w:r>
+      <w:proofErr w:type="spellStart"/>
+      <w:r>
+        <w:t>Thid</w:t>
+      </w:r>
+      <w:proofErr w:type="spellEnd"/>
+      <w:r>
+        <w:t xml:space="preserve"> </w:t>
+      </w:r>
+      <w:proofErr w:type="gramStart"/>
+      <w:r>
+        <w:t>actually overwrite</w:t>
+      </w:r>
+      <w:proofErr w:type="gramEnd"/>
+      <w:r>
+        <w:t xml:space="preserve"> the previous commit and add a new commit at the same position. It helps us in below scenarios:</w:t>
+      </w:r>
+    </w:p>
+    <w:p>
+      <w:pPr>
+        <w:pStyle w:val="ListParagraph"/>
+        <w:numPr>
+          <w:ilvl w:val="0"/>
+          <w:numId w:val="1"/>
+        </w:numPr>
+      </w:pPr>
+      <w:r>
+        <w:t>We want to edit the message of out last commit. When we execute ‘git commit –amend”, it will prompt us a message window, where we can type our new commit message.</w:t>
+      </w:r>
+    </w:p>
+    <w:p>
+      <w:pPr>
+        <w:pStyle w:val="ListParagraph"/>
+        <w:numPr>
+          <w:ilvl w:val="0"/>
+          <w:numId w:val="1"/>
+        </w:numPr>
+      </w:pPr>
+      <w:r>
+        <w:t>We have added multiple files in the last commit but missed one or more file to add</w:t>
+      </w:r>
+      <w:r>
+        <w:t xml:space="preserve"> or forgot to add something in any files that was </w:t>
+      </w:r>
+      <w:proofErr w:type="spellStart"/>
+      <w:r>
+        <w:t>commited</w:t>
+      </w:r>
+      <w:proofErr w:type="spellEnd"/>
+      <w:r>
+        <w:t xml:space="preserve">. For that we </w:t>
+      </w:r>
+      <w:proofErr w:type="gramStart"/>
+      <w:r>
+        <w:t>have to</w:t>
+      </w:r>
+      <w:proofErr w:type="gramEnd"/>
+      <w:r>
+        <w:t xml:space="preserve"> stage those files first using the git add command and then we can use amend, this will overwrite the previous commit by adding the missed files.</w:t>
+      </w:r>
+    </w:p>
+    <w:p>
+      <w:pPr>
+        <w:pStyle w:val="ListParagraph"/>
+      </w:pPr>
+      <w:r>
+        <w:rPr>
+          <w:b/>
+          <w:bCs/>
+        </w:rPr>
+        <w:t>Git commit –amend –no-edit</w:t>
+      </w:r>
+      <w:r>
+        <w:t xml:space="preserve">   -&gt; this command will amend without prompting the commit message.</w:t>
+      </w:r>
+    </w:p>
+    <w:p>
+      <w:pPr>
+        <w:pStyle w:val="ListParagraph"/>
+      </w:pPr>
+    </w:p>
+    <w:p>
+      <w:pPr>
+        <w:rPr>
+          <w:b/>
+          <w:bCs/>
+        </w:rPr>
+      </w:pPr>
+      <w:r>
+        <w:rPr>
+          <w:b/>
+          <w:bCs/>
+        </w:rPr>
+        <w:t>Git Rebase:</w:t>
+      </w:r>
+    </w:p>
+    <w:p>
+      <w:pPr>
+        <w:rPr>
+          <w:rFonts w:ascii="Segoe UI" w:hAnsi="Segoe UI" w:cs="Segoe UI"/>
+          <w:color w:val="4D4D4D"/>
+          <w:sz w:val="27"/>
+          <w:szCs w:val="27"/>
+          <w:shd w:val="clear" w:color="auto" w:fill="F5F5F5"/>
+        </w:rPr>
+      </w:pPr>
+      <w:r>
+        <w:rPr>
+          <w:b/>
+          <w:bCs/>
+        </w:rPr>
+        <w:tab/>
+      </w:r>
+      <w:r>
+        <w:rPr>
+          <w:rFonts w:ascii="Segoe UI" w:hAnsi="Segoe UI" w:cs="Segoe UI"/>
+          <w:color w:val="4D4D4D"/>
+          <w:sz w:val="27"/>
+          <w:szCs w:val="27"/>
+          <w:shd w:val="clear" w:color="auto" w:fill="F5F5F5"/>
+        </w:rPr>
+        <w:t>Rebase is one of two Git utilities that specializes in integrating changes from one branch onto another. The other change integration utility is </w:t>
+      </w:r>
+      <w:r>
+        <w:rPr>
+          <w:rStyle w:val="HTMLCode"/>
+          <w:rFonts w:eastAsiaTheme="minorHAnsi"/>
+          <w:color w:val="333333"/>
+          <w:spacing w:val="-15"/>
+          <w:sz w:val="26"/>
+          <w:szCs w:val="26"/>
+          <w:shd w:val="clear" w:color="auto" w:fill="F5F5F5"/>
+        </w:rPr>
+        <w:t>git merge</w:t>
+      </w:r>
+      <w:r>
+        <w:rPr>
+          <w:rFonts w:ascii="Segoe UI" w:hAnsi="Segoe UI" w:cs="Segoe UI"/>
+          <w:color w:val="4D4D4D"/>
+          <w:sz w:val="27"/>
+          <w:szCs w:val="27"/>
+          <w:shd w:val="clear" w:color="auto" w:fill="F5F5F5"/>
+        </w:rPr>
+        <w:t>.</w:t>
+      </w:r>
+      <w:r>
+        <w:rPr>
+          <w:rFonts w:ascii="Segoe UI" w:hAnsi="Segoe UI" w:cs="Segoe UI"/>
+          <w:color w:val="4D4D4D"/>
+          <w:sz w:val="27"/>
+          <w:szCs w:val="27"/>
+          <w:shd w:val="clear" w:color="auto" w:fill="F5F5F5"/>
+        </w:rPr>
+        <w:t xml:space="preserve"> It has two modes: </w:t>
+      </w:r>
+      <w:r>
+        <w:rPr>
+          <w:rFonts w:ascii="Segoe UI" w:hAnsi="Segoe UI" w:cs="Segoe UI"/>
+          <w:color w:val="4D4D4D"/>
+          <w:sz w:val="27"/>
+          <w:szCs w:val="27"/>
+          <w:shd w:val="clear" w:color="auto" w:fill="F5F5F5"/>
+        </w:rPr>
+        <w:t>"manual" and "interactive"</w:t>
+      </w:r>
+    </w:p>
+    <w:p>
+      <w:pPr>
+        <w:rPr>
+          <w:rFonts w:ascii="Segoe UI" w:hAnsi="Segoe UI" w:cs="Segoe UI"/>
+          <w:color w:val="4D4D4D"/>
+          <w:sz w:val="27"/>
+          <w:szCs w:val="27"/>
+          <w:shd w:val="clear" w:color="auto" w:fill="F5F5F5"/>
+        </w:rPr>
+      </w:pPr>
+      <w:r>
+        <w:rPr>
+          <w:rFonts w:ascii="Segoe UI" w:hAnsi="Segoe UI" w:cs="Segoe UI"/>
+          <w:color w:val="4D4D4D"/>
+          <w:sz w:val="27"/>
+          <w:szCs w:val="27"/>
+          <w:shd w:val="clear" w:color="auto" w:fill="F5F5F5"/>
+        </w:rPr>
+        <w:t>Rebasing is the process of moving or combining a sequence of commits to a new base commit.</w:t>
+      </w:r>
+      <w:r>
+        <w:rPr>
+          <w:rFonts w:ascii="Segoe UI" w:hAnsi="Segoe UI" w:cs="Segoe UI"/>
+          <w:color w:val="4D4D4D"/>
+          <w:sz w:val="27"/>
+          <w:szCs w:val="27"/>
+          <w:shd w:val="clear" w:color="auto" w:fill="F5F5F5"/>
+        </w:rPr>
+        <w:t xml:space="preserve"> </w:t>
+      </w:r>
+    </w:p>
+    <w:p>
+      <w:pPr>
+        <w:rPr>
+          <w:rFonts w:ascii="Segoe UI" w:hAnsi="Segoe UI" w:cs="Segoe UI"/>
+          <w:color w:val="4D4D4D"/>
+          <w:sz w:val="27"/>
+          <w:szCs w:val="27"/>
+          <w:shd w:val="clear" w:color="auto" w:fill="F5F5F5"/>
+        </w:rPr>
+      </w:pPr>
+    </w:p>
+    <w:p>
+      <w:r>
+        <w:rPr>
+          <w:noProof/>
+        </w:rPr>
+        <w:lastRenderedPageBreak/>
+        <w:drawing>
+          <wp:inline distT="0" distB="0" distL="0" distR="0" wp14:anchorId="3A0C9837" wp14:editId="45985492">
+            <wp:extent cx="3625850" cy="2686074"/>
+            <wp:effectExtent l="0" t="0" r="0" b="0"/>
+            <wp:docPr id="7" name="Picture 7"/>
+            <wp:cNvGraphicFramePr>
+              <a:graphicFrameLocks xmlns:a="http://schemas.openxmlformats.org/drawingml/2006/main" noChangeAspect="1"/>
+            </wp:cNvGraphicFramePr>
+            <a:graphic xmlns:a="http://schemas.openxmlformats.org/drawingml/2006/main">
+              <a:graphicData uri="http://schemas.openxmlformats.org/drawingml/2006/picture">
+                <pic:pic xmlns:pic="http://schemas.openxmlformats.org/drawingml/2006/picture">
+                  <pic:nvPicPr>
+                    <pic:cNvPr id="1" name=""/>
+                    <pic:cNvPicPr/>
+                  </pic:nvPicPr>
+                  <pic:blipFill>
+                    <a:blip r:embed="rId12"/>
+                    <a:stretch>
+                      <a:fillRect/>
+                    </a:stretch>
+                  </pic:blipFill>
+                  <pic:spPr>
+                    <a:xfrm>
+                      <a:off x="0" y="0"/>
+                      <a:ext cx="3658305" cy="2710117"/>
+                    </a:xfrm>
+                    <a:prstGeom prst="rect">
+                      <a:avLst/>
+                    </a:prstGeom>
+                  </pic:spPr>
+                </pic:pic>
+              </a:graphicData>
+            </a:graphic>
+          </wp:inline>
+        </w:drawing>
+      </w:r>
+    </w:p>
+    <w:p/>
+    <w:p>
+      <w:r>
+        <w:tab/>
+      </w:r>
       <w:bookmarkStart w:id="0" w:name="_GoBack"/>
       <w:bookmarkEnd w:id="0"/>
     </w:p>
@@ -1013,6 +1327,105 @@
     </w:sectPr>
   </w:body>
 </w:document>
+</file>
+
+<file path=word/numbering.xml><?xml version="1.0" encoding="utf-8"?>
+<w:numbering xmlns:wpc="http://schemas.microsoft.com/office/word/2010/wordprocessingCanvas" xmlns:cx="http://schemas.microsoft.com/office/drawing/2014/chartex" xmlns:cx1="http://schemas.microsoft.com/office/drawing/2015/9/8/chartex" xmlns:cx2="http://schemas.microsoft.com/office/drawing/2015/10/21/chartex" xmlns:cx3="http://schemas.microsoft.com/office/drawing/2016/5/9/chartex" xmlns:cx4="http://schemas.microsoft.com/office/drawing/2016/5/10/chartex" xmlns:cx5="http://schemas.microsoft.com/office/drawing/2016/5/11/chartex" xmlns:cx6="http://schemas.microsoft.com/office/drawing/2016/5/12/chartex" xmlns:cx7="http://schemas.microsoft.com/office/drawing/2016/5/13/chartex" xmlns:cx8="http://schemas.microsoft.com/office/drawing/2016/5/14/chartex" xmlns:mc="http://schemas.openxmlformats.org/markup-compatibility/2006" xmlns:aink="http://schemas.microsoft.com/office/drawing/2016/ink" xmlns:am3d="http://schemas.microsoft.com/office/drawing/2017/model3d" xmlns:o="urn:schemas-microsoft-com:office:office" xmlns:r="http://schemas.openxmlformats.org/officeDocument/2006/relationships" xmlns:m="http://schemas.openxmlformats.org/officeDocument/2006/math" xmlns:v="urn:schemas-microsoft-com:vml" xmlns:wp14="http://schemas.microsoft.com/office/word/2010/wordprocessingDrawing" xmlns:wp="http://schemas.openxmlformats.org/drawingml/2006/wordprocessingDrawing" xmlns:w10="urn:schemas-microsoft-com:office:word" xmlns:w="http://schemas.openxmlformats.org/wordprocessingml/2006/main" xmlns:w14="http://schemas.microsoft.com/office/word/2010/wordml" xmlns:w15="http://schemas.microsoft.com/office/word/2012/wordml" xmlns:w16cid="http://schemas.microsoft.com/office/word/2016/wordml/cid" xmlns:w16se="http://schemas.microsoft.com/office/word/2015/wordml/symex" xmlns:wpg="http://schemas.microsoft.com/office/word/2010/wordprocessingGroup" xmlns:wpi="http://schemas.microsoft.com/office/word/2010/wordprocessingInk" xmlns:wne="http://schemas.microsoft.com/office/word/2006/wordml" xmlns:wps="http://schemas.microsoft.com/office/word/2010/wordprocessingShape" mc:Ignorable="w14 w15 w16se w16cid wp14">
+  <w:abstractNum w:abstractNumId="0" w15:restartNumberingAfterBreak="0">
+    <w:nsid w:val="77E14062"/>
+    <w:multiLevelType w:val="hybridMultilevel"/>
+    <w:tmpl w:val="D0D8926E"/>
+    <w:lvl w:ilvl="0" w:tplc="D32CE2EA">
+      <w:start w:val="1"/>
+      <w:numFmt w:val="decimal"/>
+      <w:lvlText w:val="%1."/>
+      <w:lvlJc w:val="left"/>
+      <w:pPr>
+        <w:ind w:left="720" w:hanging="360"/>
+      </w:pPr>
+      <w:rPr>
+        <w:rFonts w:ascii="Segoe UI" w:hAnsi="Segoe UI" w:cs="Segoe UI" w:hint="default"/>
+        <w:color w:val="4D4D4D"/>
+        <w:sz w:val="27"/>
+      </w:rPr>
+    </w:lvl>
+    <w:lvl w:ilvl="1" w:tplc="04090019" w:tentative="1">
+      <w:start w:val="1"/>
+      <w:numFmt w:val="lowerLetter"/>
+      <w:lvlText w:val="%2."/>
+      <w:lvlJc w:val="left"/>
+      <w:pPr>
+        <w:ind w:left="1440" w:hanging="360"/>
+      </w:pPr>
+    </w:lvl>
+    <w:lvl w:ilvl="2" w:tplc="0409001B" w:tentative="1">
+      <w:start w:val="1"/>
+      <w:numFmt w:val="lowerRoman"/>
+      <w:lvlText w:val="%3."/>
+      <w:lvlJc w:val="right"/>
+      <w:pPr>
+        <w:ind w:left="2160" w:hanging="180"/>
+      </w:pPr>
+    </w:lvl>
+    <w:lvl w:ilvl="3" w:tplc="0409000F" w:tentative="1">
+      <w:start w:val="1"/>
+      <w:numFmt w:val="decimal"/>
+      <w:lvlText w:val="%4."/>
+      <w:lvlJc w:val="left"/>
+      <w:pPr>
+        <w:ind w:left="2880" w:hanging="360"/>
+      </w:pPr>
+    </w:lvl>
+    <w:lvl w:ilvl="4" w:tplc="04090019" w:tentative="1">
+      <w:start w:val="1"/>
+      <w:numFmt w:val="lowerLetter"/>
+      <w:lvlText w:val="%5."/>
+      <w:lvlJc w:val="left"/>
+      <w:pPr>
+        <w:ind w:left="3600" w:hanging="360"/>
+      </w:pPr>
+    </w:lvl>
+    <w:lvl w:ilvl="5" w:tplc="0409001B" w:tentative="1">
+      <w:start w:val="1"/>
+      <w:numFmt w:val="lowerRoman"/>
+      <w:lvlText w:val="%6."/>
+      <w:lvlJc w:val="right"/>
+      <w:pPr>
+        <w:ind w:left="4320" w:hanging="180"/>
+      </w:pPr>
+    </w:lvl>
+    <w:lvl w:ilvl="6" w:tplc="0409000F" w:tentative="1">
+      <w:start w:val="1"/>
+      <w:numFmt w:val="decimal"/>
+      <w:lvlText w:val="%7."/>
+      <w:lvlJc w:val="left"/>
+      <w:pPr>
+        <w:ind w:left="5040" w:hanging="360"/>
+      </w:pPr>
+    </w:lvl>
+    <w:lvl w:ilvl="7" w:tplc="04090019" w:tentative="1">
+      <w:start w:val="1"/>
+      <w:numFmt w:val="lowerLetter"/>
+      <w:lvlText w:val="%8."/>
+      <w:lvlJc w:val="left"/>
+      <w:pPr>
+        <w:ind w:left="5760" w:hanging="360"/>
+      </w:pPr>
+    </w:lvl>
+    <w:lvl w:ilvl="8" w:tplc="0409001B" w:tentative="1">
+      <w:start w:val="1"/>
+      <w:numFmt w:val="lowerRoman"/>
+      <w:lvlText w:val="%9."/>
+      <w:lvlJc w:val="right"/>
+      <w:pPr>
+        <w:ind w:left="6480" w:hanging="180"/>
+      </w:pPr>
+    </w:lvl>
+  </w:abstractNum>
+  <w:num w:numId="1">
+    <w:abstractNumId w:val="0"/>
+  </w:num>
+</w:numbering>
 </file>
 
 <file path=word/styles.xml><?xml version="1.0" encoding="utf-8"?>
@@ -1414,6 +1827,27 @@
     <w:name w:val="Normal"/>
     <w:qFormat/>
   </w:style>
+  <w:style w:type="paragraph" w:styleId="Heading1">
+    <w:name w:val="heading 1"/>
+    <w:basedOn w:val="Normal"/>
+    <w:next w:val="Normal"/>
+    <w:link w:val="Heading1Char"/>
+    <w:uiPriority w:val="9"/>
+    <w:qFormat/>
+    <w:rsid w:val="001B31AD"/>
+    <w:pPr>
+      <w:keepNext/>
+      <w:keepLines/>
+      <w:spacing w:before="240" w:after="0"/>
+      <w:outlineLvl w:val="0"/>
+    </w:pPr>
+    <w:rPr>
+      <w:rFonts w:asciiTheme="majorHAnsi" w:eastAsiaTheme="majorEastAsia" w:hAnsiTheme="majorHAnsi" w:cstheme="majorBidi"/>
+      <w:color w:val="2F5496" w:themeColor="accent1" w:themeShade="BF"/>
+      <w:sz w:val="32"/>
+      <w:szCs w:val="32"/>
+    </w:rPr>
+  </w:style>
   <w:style w:type="paragraph" w:styleId="Heading2">
     <w:name w:val="heading 2"/>
     <w:basedOn w:val="Normal"/>
@@ -1573,6 +2007,30 @@
       <w:sz w:val="20"/>
       <w:szCs w:val="20"/>
     </w:rPr>
+  </w:style>
+  <w:style w:type="character" w:customStyle="1" w:styleId="Heading1Char">
+    <w:name w:val="Heading 1 Char"/>
+    <w:basedOn w:val="DefaultParagraphFont"/>
+    <w:link w:val="Heading1"/>
+    <w:uiPriority w:val="9"/>
+    <w:rsid w:val="001B31AD"/>
+    <w:rPr>
+      <w:rFonts w:asciiTheme="majorHAnsi" w:eastAsiaTheme="majorEastAsia" w:hAnsiTheme="majorHAnsi" w:cstheme="majorBidi"/>
+      <w:color w:val="2F5496" w:themeColor="accent1" w:themeShade="BF"/>
+      <w:sz w:val="32"/>
+      <w:szCs w:val="32"/>
+    </w:rPr>
+  </w:style>
+  <w:style w:type="paragraph" w:styleId="ListParagraph">
+    <w:name w:val="List Paragraph"/>
+    <w:basedOn w:val="Normal"/>
+    <w:uiPriority w:val="34"/>
+    <w:qFormat/>
+    <w:rsid w:val="005D0457"/>
+    <w:pPr>
+      <w:ind w:left="720"/>
+      <w:contextualSpacing/>
+    </w:pPr>
   </w:style>
 </w:styles>
 </file>

--- a/GitHub/Understanding_git.docx
+++ b/GitHub/Understanding_git.docx
@@ -1,6 +1,6 @@
 
 <file path=word/document.xml><?xml version="1.0" encoding="utf-8"?>
-<w:document xmlns:wpc="http://schemas.microsoft.com/office/word/2010/wordprocessingCanvas" xmlns:cx="http://schemas.microsoft.com/office/drawing/2014/chartex" xmlns:cx1="http://schemas.microsoft.com/office/drawing/2015/9/8/chartex" xmlns:cx2="http://schemas.microsoft.com/office/drawing/2015/10/21/chartex" xmlns:cx3="http://schemas.microsoft.com/office/drawing/2016/5/9/chartex" xmlns:cx4="http://schemas.microsoft.com/office/drawing/2016/5/10/chartex" xmlns:cx5="http://schemas.microsoft.com/office/drawing/2016/5/11/chartex" xmlns:cx6="http://schemas.microsoft.com/office/drawing/2016/5/12/chartex" xmlns:cx7="http://schemas.microsoft.com/office/drawing/2016/5/13/chartex" xmlns:cx8="http://schemas.microsoft.com/office/drawing/2016/5/14/chartex" xmlns:mc="http://schemas.openxmlformats.org/markup-compatibility/2006" xmlns:aink="http://schemas.microsoft.com/office/drawing/2016/ink" xmlns:am3d="http://schemas.microsoft.com/office/drawing/2017/model3d" xmlns:o="urn:schemas-microsoft-com:office:office" xmlns:r="http://schemas.openxmlformats.org/officeDocument/2006/relationships" xmlns:m="http://schemas.openxmlformats.org/officeDocument/2006/math" xmlns:v="urn:schemas-microsoft-com:vml" xmlns:wp14="http://schemas.microsoft.com/office/word/2010/wordprocessingDrawing" xmlns:wp="http://schemas.openxmlformats.org/drawingml/2006/wordprocessingDrawing" xmlns:w10="urn:schemas-microsoft-com:office:word" xmlns:w="http://schemas.openxmlformats.org/wordprocessingml/2006/main" xmlns:w14="http://schemas.microsoft.com/office/word/2010/wordml" xmlns:w15="http://schemas.microsoft.com/office/word/2012/wordml" xmlns:w16cid="http://schemas.microsoft.com/office/word/2016/wordml/cid" xmlns:w16se="http://schemas.microsoft.com/office/word/2015/wordml/symex" xmlns:wpg="http://schemas.microsoft.com/office/word/2010/wordprocessingGroup" xmlns:wpi="http://schemas.microsoft.com/office/word/2010/wordprocessingInk" xmlns:wne="http://schemas.microsoft.com/office/word/2006/wordml" xmlns:wps="http://schemas.microsoft.com/office/word/2010/wordprocessingShape" mc:Ignorable="w14 w15 w16se w16cid wp14">
+<w:document xmlns:wpc="http://schemas.microsoft.com/office/word/2010/wordprocessingCanvas" xmlns:mc="http://schemas.openxmlformats.org/markup-compatibility/2006" xmlns:o="urn:schemas-microsoft-com:office:office" xmlns:r="http://schemas.openxmlformats.org/officeDocument/2006/relationships" xmlns:m="http://schemas.openxmlformats.org/officeDocument/2006/math" xmlns:v="urn:schemas-microsoft-com:vml" xmlns:wp14="http://schemas.microsoft.com/office/word/2010/wordprocessingDrawing" xmlns:wp="http://schemas.openxmlformats.org/drawingml/2006/wordprocessingDrawing" xmlns:w10="urn:schemas-microsoft-com:office:word" xmlns:w="http://schemas.openxmlformats.org/wordprocessingml/2006/main" xmlns:w14="http://schemas.microsoft.com/office/word/2010/wordml" xmlns:w15="http://schemas.microsoft.com/office/word/2012/wordml" xmlns:wpg="http://schemas.microsoft.com/office/word/2010/wordprocessingGroup" xmlns:wpi="http://schemas.microsoft.com/office/word/2010/wordprocessingInk" xmlns:wne="http://schemas.microsoft.com/office/word/2006/wordml" xmlns:wps="http://schemas.microsoft.com/office/word/2010/wordprocessingShape" mc:Ignorable="w14 w15 wp14">
   <w:body>
     <w:p>
       <w:r>
@@ -52,15 +52,7 @@
     <w:p/>
     <w:p>
       <w:r>
-        <w:t xml:space="preserve">When we add a new file in a repo and do git </w:t>
-      </w:r>
-      <w:proofErr w:type="gramStart"/>
-      <w:r>
-        <w:t>status</w:t>
-      </w:r>
-      <w:proofErr w:type="gramEnd"/>
-      <w:r>
-        <w:t xml:space="preserve"> we see something like below:</w:t>
+        <w:t>When we add a new file in a repo and do git status we see something like below:</w:t>
       </w:r>
     </w:p>
     <w:p>
@@ -264,27 +256,61 @@
       </w:r>
       <w:proofErr w:type="spellStart"/>
       <w:r>
-        <w:t>git_</w:t>
+        <w:t>git_practice</w:t>
+      </w:r>
+      <w:proofErr w:type="spellEnd"/>
+      <w:r>
+        <w:t xml:space="preserve">]$ </w:t>
       </w:r>
       <w:proofErr w:type="gramStart"/>
       <w:r>
-        <w:t>practice</w:t>
+        <w:t>cat</w:t>
+      </w:r>
+      <w:proofErr w:type="gramEnd"/>
+      <w:r>
+        <w:t xml:space="preserve"> test.txt</w:t>
+      </w:r>
+    </w:p>
+    <w:p>
+      <w:proofErr w:type="spellStart"/>
+      <w:r>
+        <w:t>ssdsdfgsgfdg</w:t>
+      </w:r>
+      <w:proofErr w:type="spellEnd"/>
+    </w:p>
+    <w:p>
+      <w:r>
+        <w:t xml:space="preserve">[ec2-user@ip-172-31-8-219 </w:t>
+      </w:r>
+      <w:proofErr w:type="spellStart"/>
+      <w:r>
+        <w:t>git_practice</w:t>
       </w:r>
       <w:proofErr w:type="spellEnd"/>
       <w:r>
         <w:t>]$</w:t>
       </w:r>
+    </w:p>
+    <w:p>
+      <w:r>
+        <w:t xml:space="preserve">[ec2-user@ip-172-31-8-219 </w:t>
+      </w:r>
+      <w:proofErr w:type="spellStart"/>
+      <w:r>
+        <w:t>git_practice</w:t>
+      </w:r>
+      <w:proofErr w:type="spellEnd"/>
+      <w:r>
+        <w:t xml:space="preserve">]$ </w:t>
+      </w:r>
+      <w:proofErr w:type="gramStart"/>
+      <w:r>
+        <w:t>echo</w:t>
+      </w:r>
       <w:proofErr w:type="gramEnd"/>
       <w:r>
-        <w:t xml:space="preserve"> cat test.txt</w:t>
-      </w:r>
-    </w:p>
-    <w:p>
-      <w:proofErr w:type="spellStart"/>
-      <w:r>
-        <w:t>ssdsdfgsgfdg</w:t>
-      </w:r>
-      <w:proofErr w:type="spellEnd"/>
+        <w:t xml:space="preserve"> hello&gt; test.txt</w:t>
+      </w:r>
     </w:p>
     <w:p>
       <w:r>
@@ -292,17 +318,25 @@
       </w:r>
       <w:proofErr w:type="spellStart"/>
       <w:r>
-        <w:t>git_</w:t>
+        <w:t>git_practice</w:t>
+      </w:r>
+      <w:proofErr w:type="spellEnd"/>
+      <w:r>
+        <w:t xml:space="preserve">]$ </w:t>
       </w:r>
       <w:proofErr w:type="gramStart"/>
       <w:r>
-        <w:t>practice</w:t>
-      </w:r>
-      <w:proofErr w:type="spellEnd"/>
-      <w:r>
-        <w:t>]$</w:t>
+        <w:t>cat</w:t>
       </w:r>
       <w:proofErr w:type="gramEnd"/>
+      <w:r>
+        <w:t xml:space="preserve"> test.txt</w:t>
+      </w:r>
+    </w:p>
+    <w:p>
+      <w:r>
+        <w:t>hello</w:t>
+      </w:r>
     </w:p>
     <w:p>
       <w:r>
@@ -310,19 +344,19 @@
       </w:r>
       <w:proofErr w:type="spellStart"/>
       <w:r>
-        <w:t>git_</w:t>
+        <w:t>git_practice</w:t>
+      </w:r>
+      <w:proofErr w:type="spellEnd"/>
+      <w:r>
+        <w:t xml:space="preserve">]$ </w:t>
       </w:r>
       <w:proofErr w:type="gramStart"/>
       <w:r>
-        <w:t>practice</w:t>
-      </w:r>
-      <w:proofErr w:type="spellEnd"/>
-      <w:r>
-        <w:t>]$</w:t>
+        <w:t>echo</w:t>
       </w:r>
       <w:proofErr w:type="gramEnd"/>
       <w:r>
-        <w:t xml:space="preserve"> echo hello&gt; test.txt</w:t>
+        <w:t xml:space="preserve"> bye &gt; test.txt</w:t>
       </w:r>
     </w:p>
     <w:p>
@@ -331,66 +365,19 @@
       </w:r>
       <w:proofErr w:type="spellStart"/>
       <w:r>
-        <w:t>git_</w:t>
+        <w:t>git_practice</w:t>
+      </w:r>
+      <w:proofErr w:type="spellEnd"/>
+      <w:r>
+        <w:t xml:space="preserve">]$ </w:t>
       </w:r>
       <w:proofErr w:type="gramStart"/>
       <w:r>
-        <w:t>practice</w:t>
-      </w:r>
-      <w:proofErr w:type="spellEnd"/>
-      <w:r>
-        <w:t>]$</w:t>
+        <w:t>cat</w:t>
       </w:r>
       <w:proofErr w:type="gramEnd"/>
       <w:r>
-        <w:t xml:space="preserve"> cat test.txt</w:t>
-      </w:r>
-    </w:p>
-    <w:p>
-      <w:r>
-        <w:t>hello</w:t>
-      </w:r>
-    </w:p>
-    <w:p>
-      <w:r>
-        <w:t xml:space="preserve">[ec2-user@ip-172-31-8-219 </w:t>
-      </w:r>
-      <w:proofErr w:type="spellStart"/>
-      <w:r>
-        <w:t>git_</w:t>
-      </w:r>
-      <w:proofErr w:type="gramStart"/>
-      <w:r>
-        <w:t>practice</w:t>
-      </w:r>
-      <w:proofErr w:type="spellEnd"/>
-      <w:r>
-        <w:t>]$</w:t>
-      </w:r>
-      <w:proofErr w:type="gramEnd"/>
-      <w:r>
-        <w:t xml:space="preserve"> echo bye &gt; test.txt</w:t>
-      </w:r>
-    </w:p>
-    <w:p>
-      <w:r>
-        <w:t xml:space="preserve">[ec2-user@ip-172-31-8-219 </w:t>
-      </w:r>
-      <w:proofErr w:type="spellStart"/>
-      <w:r>
-        <w:t>git_</w:t>
-      </w:r>
-      <w:proofErr w:type="gramStart"/>
-      <w:r>
-        <w:t>practice</w:t>
-      </w:r>
-      <w:proofErr w:type="spellEnd"/>
-      <w:r>
-        <w:t>]$</w:t>
-      </w:r>
-      <w:proofErr w:type="gramEnd"/>
-      <w:r>
-        <w:t xml:space="preserve"> cat test.txt</w:t>
+        <w:t xml:space="preserve"> test.txt</w:t>
       </w:r>
     </w:p>
     <w:p>
@@ -405,17 +392,61 @@
       </w:r>
       <w:proofErr w:type="spellStart"/>
       <w:r>
-        <w:t>git_</w:t>
+        <w:t>git_practice</w:t>
+      </w:r>
+      <w:proofErr w:type="spellEnd"/>
+      <w:r>
+        <w:t>]$</w:t>
+      </w:r>
+    </w:p>
+    <w:p>
+      <w:r>
+        <w:t xml:space="preserve">[ec2-user@ip-172-31-8-219 </w:t>
+      </w:r>
+      <w:proofErr w:type="spellStart"/>
+      <w:r>
+        <w:t>git_practice</w:t>
+      </w:r>
+      <w:proofErr w:type="spellEnd"/>
+      <w:r>
+        <w:t xml:space="preserve">]$ echo </w:t>
+      </w:r>
+      <w:proofErr w:type="spellStart"/>
+      <w:r>
+        <w:t>tu</w:t>
+      </w:r>
+      <w:proofErr w:type="spellEnd"/>
+      <w:r>
+        <w:t xml:space="preserve"> &gt; test.txt</w:t>
+      </w:r>
+    </w:p>
+    <w:p>
+      <w:r>
+        <w:t xml:space="preserve">[ec2-user@ip-172-31-8-219 </w:t>
+      </w:r>
+      <w:proofErr w:type="spellStart"/>
+      <w:r>
+        <w:t>git_practice</w:t>
+      </w:r>
+      <w:proofErr w:type="spellEnd"/>
+      <w:r>
+        <w:t xml:space="preserve">]$ </w:t>
       </w:r>
       <w:proofErr w:type="gramStart"/>
       <w:r>
-        <w:t>practice</w:t>
-      </w:r>
-      <w:proofErr w:type="spellEnd"/>
-      <w:r>
-        <w:t>]$</w:t>
+        <w:t>cat</w:t>
       </w:r>
       <w:proofErr w:type="gramEnd"/>
+      <w:r>
+        <w:t xml:space="preserve"> test.txt</w:t>
+      </w:r>
+    </w:p>
+    <w:p>
+      <w:proofErr w:type="spellStart"/>
+      <w:r>
+        <w:t>tu</w:t>
+      </w:r>
+      <w:proofErr w:type="spellEnd"/>
     </w:p>
     <w:p>
       <w:r>
@@ -423,27 +454,21 @@
       </w:r>
       <w:proofErr w:type="spellStart"/>
       <w:r>
-        <w:t>git_</w:t>
-      </w:r>
+        <w:t>git_practice</w:t>
+      </w:r>
+      <w:proofErr w:type="spellEnd"/>
+      <w:r>
+        <w:t xml:space="preserve">]$ </w:t>
+      </w:r>
+      <w:proofErr w:type="spellStart"/>
       <w:proofErr w:type="gramStart"/>
       <w:r>
-        <w:t>practice</w:t>
-      </w:r>
-      <w:proofErr w:type="spellEnd"/>
-      <w:r>
-        <w:t>]$</w:t>
-      </w:r>
+        <w:t>git</w:t>
+      </w:r>
+      <w:proofErr w:type="spellEnd"/>
       <w:proofErr w:type="gramEnd"/>
       <w:r>
-        <w:t xml:space="preserve"> echo </w:t>
-      </w:r>
-      <w:proofErr w:type="spellStart"/>
-      <w:r>
-        <w:t>tu</w:t>
-      </w:r>
-      <w:proofErr w:type="spellEnd"/>
-      <w:r>
-        <w:t xml:space="preserve"> &gt; test.txt</w:t>
+        <w:t xml:space="preserve"> checkout -- test.txt</w:t>
       </w:r>
     </w:p>
     <w:p>
@@ -452,68 +477,19 @@
       </w:r>
       <w:proofErr w:type="spellStart"/>
       <w:r>
-        <w:t>git_</w:t>
+        <w:t>git_practice</w:t>
+      </w:r>
+      <w:proofErr w:type="spellEnd"/>
+      <w:r>
+        <w:t xml:space="preserve">]$ </w:t>
       </w:r>
       <w:proofErr w:type="gramStart"/>
       <w:r>
-        <w:t>practice</w:t>
-      </w:r>
-      <w:proofErr w:type="spellEnd"/>
-      <w:r>
-        <w:t>]$</w:t>
+        <w:t>cat</w:t>
       </w:r>
       <w:proofErr w:type="gramEnd"/>
       <w:r>
-        <w:t xml:space="preserve"> cat test.txt</w:t>
-      </w:r>
-    </w:p>
-    <w:p>
-      <w:proofErr w:type="spellStart"/>
-      <w:r>
-        <w:t>tu</w:t>
-      </w:r>
-      <w:proofErr w:type="spellEnd"/>
-    </w:p>
-    <w:p>
-      <w:r>
-        <w:t xml:space="preserve">[ec2-user@ip-172-31-8-219 </w:t>
-      </w:r>
-      <w:proofErr w:type="spellStart"/>
-      <w:r>
-        <w:t>git_</w:t>
-      </w:r>
-      <w:proofErr w:type="gramStart"/>
-      <w:r>
-        <w:t>practice</w:t>
-      </w:r>
-      <w:proofErr w:type="spellEnd"/>
-      <w:r>
-        <w:t>]$</w:t>
-      </w:r>
-      <w:proofErr w:type="gramEnd"/>
-      <w:r>
-        <w:t xml:space="preserve"> git checkout -- test.txt</w:t>
-      </w:r>
-    </w:p>
-    <w:p>
-      <w:r>
-        <w:t xml:space="preserve">[ec2-user@ip-172-31-8-219 </w:t>
-      </w:r>
-      <w:proofErr w:type="spellStart"/>
-      <w:r>
-        <w:t>git_</w:t>
-      </w:r>
-      <w:proofErr w:type="gramStart"/>
-      <w:r>
-        <w:t>practice</w:t>
-      </w:r>
-      <w:proofErr w:type="spellEnd"/>
-      <w:r>
-        <w:t>]$</w:t>
-      </w:r>
-      <w:proofErr w:type="gramEnd"/>
-      <w:r>
-        <w:t xml:space="preserve"> cat test.txt</w:t>
+        <w:t xml:space="preserve"> test.txt</w:t>
       </w:r>
     </w:p>
     <w:p>
@@ -566,15 +542,7 @@
     </w:p>
     <w:p>
       <w:r>
-        <w:t xml:space="preserve">They both are refs or pointers. HEAD is generally the pointer to the latest commit of the current branch, whereas </w:t>
-      </w:r>
-      <w:proofErr w:type="gramStart"/>
-      <w:r>
-        <w:t>Master in general</w:t>
-      </w:r>
-      <w:proofErr w:type="gramEnd"/>
-      <w:r>
-        <w:t xml:space="preserve"> is the first branch of any repo.</w:t>
+        <w:t>They both are refs or pointers. HEAD is generally the pointer to the latest commit of the current branch, whereas Master in general is the first branch of any repo.</w:t>
       </w:r>
     </w:p>
     <w:p>
@@ -1003,160 +971,410 @@
     </w:p>
     <w:p/>
     <w:p/>
-    <w:p/>
-    <w:p>
-      <w:pPr>
-        <w:pStyle w:val="Heading1"/>
+    <w:p>
+      <w:pPr>
+        <w:pStyle w:val="Heading2"/>
         <w:shd w:val="clear" w:color="auto" w:fill="F5F5F5"/>
-        <w:spacing w:before="0"/>
-        <w:jc w:val="center"/>
-        <w:rPr>
+        <w:spacing w:before="0" w:beforeAutospacing="0" w:after="390" w:afterAutospacing="0"/>
+        <w:rPr>
+          <w:b w:val="0"/>
+          <w:bCs w:val="0"/>
           <w:color w:val="333333"/>
-          <w:spacing w:val="-23"/>
-          <w:sz w:val="95"/>
-          <w:szCs w:val="95"/>
-        </w:rPr>
-      </w:pPr>
-      <w:r>
-        <w:rPr>
-          <w:b/>
-          <w:bCs/>
+          <w:spacing w:val="-8"/>
+          <w:sz w:val="63"/>
+          <w:szCs w:val="63"/>
+        </w:rPr>
+      </w:pPr>
+      <w:proofErr w:type="spellStart"/>
+      <w:r>
+        <w:rPr>
+          <w:b w:val="0"/>
+          <w:bCs w:val="0"/>
           <w:color w:val="333333"/>
-          <w:spacing w:val="-23"/>
-          <w:sz w:val="95"/>
-          <w:szCs w:val="95"/>
-        </w:rPr>
-        <w:t>Rewriting history</w:t>
-      </w:r>
-    </w:p>
-    <w:p/>
-    <w:p/>
-    <w:p>
-      <w:r>
-        <w:t xml:space="preserve">Git has several mechanisms for storing history and saving changes. These mechanisms include: Commit --amend, git rebase and git </w:t>
-      </w:r>
-      <w:proofErr w:type="spellStart"/>
-      <w:r>
-        <w:t>reflog</w:t>
-      </w:r>
-      <w:proofErr w:type="spellEnd"/>
-      <w:r>
-        <w:t>.</w:t>
-      </w:r>
-    </w:p>
-    <w:p/>
-    <w:p>
-      <w:r>
-        <w:rPr>
-          <w:b/>
-          <w:bCs/>
-        </w:rPr>
-        <w:t>Git commit --amend:</w:t>
-      </w:r>
+          <w:spacing w:val="-8"/>
+          <w:sz w:val="63"/>
+          <w:szCs w:val="63"/>
+        </w:rPr>
+        <w:lastRenderedPageBreak/>
+        <w:t>Git</w:t>
+      </w:r>
+      <w:proofErr w:type="spellEnd"/>
+      <w:r>
+        <w:rPr>
+          <w:b w:val="0"/>
+          <w:bCs w:val="0"/>
+          <w:color w:val="333333"/>
+          <w:spacing w:val="-8"/>
+          <w:sz w:val="63"/>
+          <w:szCs w:val="63"/>
+        </w:rPr>
+        <w:t xml:space="preserve"> commit </w:t>
+      </w:r>
+      <w:proofErr w:type="spellStart"/>
+      <w:r>
+        <w:rPr>
+          <w:b w:val="0"/>
+          <w:bCs w:val="0"/>
+          <w:color w:val="333333"/>
+          <w:spacing w:val="-8"/>
+          <w:sz w:val="63"/>
+          <w:szCs w:val="63"/>
+        </w:rPr>
+        <w:t>vs</w:t>
+      </w:r>
+      <w:proofErr w:type="spellEnd"/>
+      <w:r>
+        <w:rPr>
+          <w:b w:val="0"/>
+          <w:bCs w:val="0"/>
+          <w:color w:val="333333"/>
+          <w:spacing w:val="-8"/>
+          <w:sz w:val="63"/>
+          <w:szCs w:val="63"/>
+        </w:rPr>
+        <w:t xml:space="preserve"> SVN commit</w:t>
+      </w:r>
+    </w:p>
+    <w:p>
+      <w:pPr>
+        <w:pStyle w:val="NormalWeb"/>
+        <w:shd w:val="clear" w:color="auto" w:fill="F5F5F5"/>
+        <w:spacing w:before="0" w:beforeAutospacing="0" w:after="435" w:afterAutospacing="0"/>
+        <w:rPr>
+          <w:rFonts w:ascii="Segoe UI" w:hAnsi="Segoe UI" w:cs="Segoe UI"/>
+          <w:color w:val="4D4D4D"/>
+          <w:sz w:val="27"/>
+          <w:szCs w:val="27"/>
+        </w:rPr>
+      </w:pPr>
+      <w:r>
+        <w:rPr>
+          <w:rFonts w:ascii="Segoe UI" w:hAnsi="Segoe UI" w:cs="Segoe UI"/>
+          <w:color w:val="4D4D4D"/>
+          <w:sz w:val="27"/>
+          <w:szCs w:val="27"/>
+        </w:rPr>
+        <w:t>While they share the same name, </w:t>
+      </w:r>
+      <w:proofErr w:type="spellStart"/>
+      <w:r>
+        <w:rPr>
+          <w:rStyle w:val="HTMLCode"/>
+          <w:color w:val="333333"/>
+          <w:spacing w:val="-15"/>
+          <w:sz w:val="26"/>
+          <w:szCs w:val="26"/>
+        </w:rPr>
+        <w:t>git</w:t>
+      </w:r>
+      <w:proofErr w:type="spellEnd"/>
+      <w:r>
+        <w:rPr>
+          <w:rStyle w:val="HTMLCode"/>
+          <w:color w:val="333333"/>
+          <w:spacing w:val="-15"/>
+          <w:sz w:val="26"/>
+          <w:szCs w:val="26"/>
+        </w:rPr>
+        <w:t xml:space="preserve"> commit</w:t>
+      </w:r>
+      <w:r>
+        <w:rPr>
+          <w:rFonts w:ascii="Segoe UI" w:hAnsi="Segoe UI" w:cs="Segoe UI"/>
+          <w:color w:val="4D4D4D"/>
+          <w:sz w:val="27"/>
+          <w:szCs w:val="27"/>
+        </w:rPr>
+        <w:t> is nothing like </w:t>
+      </w:r>
+      <w:proofErr w:type="spellStart"/>
+      <w:r>
+        <w:rPr>
+          <w:rStyle w:val="HTMLCode"/>
+          <w:color w:val="333333"/>
+          <w:spacing w:val="-15"/>
+          <w:sz w:val="26"/>
+          <w:szCs w:val="26"/>
+        </w:rPr>
+        <w:t>svn</w:t>
+      </w:r>
+      <w:proofErr w:type="spellEnd"/>
+      <w:r>
+        <w:rPr>
+          <w:rStyle w:val="HTMLCode"/>
+          <w:color w:val="333333"/>
+          <w:spacing w:val="-15"/>
+          <w:sz w:val="26"/>
+          <w:szCs w:val="26"/>
+        </w:rPr>
+        <w:t xml:space="preserve"> commit</w:t>
+      </w:r>
+      <w:r>
+        <w:rPr>
+          <w:rFonts w:ascii="Segoe UI" w:hAnsi="Segoe UI" w:cs="Segoe UI"/>
+          <w:color w:val="4D4D4D"/>
+          <w:sz w:val="27"/>
+          <w:szCs w:val="27"/>
+        </w:rPr>
+        <w:t xml:space="preserve">. This shared term can be a point of confusion for </w:t>
+      </w:r>
+      <w:proofErr w:type="spellStart"/>
+      <w:r>
+        <w:rPr>
+          <w:rFonts w:ascii="Segoe UI" w:hAnsi="Segoe UI" w:cs="Segoe UI"/>
+          <w:color w:val="4D4D4D"/>
+          <w:sz w:val="27"/>
+          <w:szCs w:val="27"/>
+        </w:rPr>
+        <w:t>Git</w:t>
+      </w:r>
+      <w:proofErr w:type="spellEnd"/>
+      <w:r>
+        <w:rPr>
+          <w:rFonts w:ascii="Segoe UI" w:hAnsi="Segoe UI" w:cs="Segoe UI"/>
+          <w:color w:val="4D4D4D"/>
+          <w:sz w:val="27"/>
+          <w:szCs w:val="27"/>
+        </w:rPr>
+        <w:t xml:space="preserve"> newcomers who have a </w:t>
+      </w:r>
+      <w:proofErr w:type="spellStart"/>
+      <w:r>
+        <w:rPr>
+          <w:rFonts w:ascii="Segoe UI" w:hAnsi="Segoe UI" w:cs="Segoe UI"/>
+          <w:color w:val="4D4D4D"/>
+          <w:sz w:val="27"/>
+          <w:szCs w:val="27"/>
+        </w:rPr>
+        <w:t>svn</w:t>
+      </w:r>
+      <w:proofErr w:type="spellEnd"/>
+      <w:r>
+        <w:rPr>
+          <w:rFonts w:ascii="Segoe UI" w:hAnsi="Segoe UI" w:cs="Segoe UI"/>
+          <w:color w:val="4D4D4D"/>
+          <w:sz w:val="27"/>
+          <w:szCs w:val="27"/>
+        </w:rPr>
+        <w:t xml:space="preserve"> background, and it is important to emphasize the difference. To compare </w:t>
+      </w:r>
+      <w:proofErr w:type="spellStart"/>
+      <w:r>
+        <w:rPr>
+          <w:rStyle w:val="HTMLCode"/>
+          <w:color w:val="333333"/>
+          <w:spacing w:val="-15"/>
+          <w:sz w:val="26"/>
+          <w:szCs w:val="26"/>
+        </w:rPr>
+        <w:t>git</w:t>
+      </w:r>
+      <w:proofErr w:type="spellEnd"/>
+      <w:r>
+        <w:rPr>
+          <w:rStyle w:val="HTMLCode"/>
+          <w:color w:val="333333"/>
+          <w:spacing w:val="-15"/>
+          <w:sz w:val="26"/>
+          <w:szCs w:val="26"/>
+        </w:rPr>
+        <w:t xml:space="preserve"> commit</w:t>
+      </w:r>
+      <w:r>
+        <w:rPr>
+          <w:rFonts w:ascii="Segoe UI" w:hAnsi="Segoe UI" w:cs="Segoe UI"/>
+          <w:color w:val="4D4D4D"/>
+          <w:sz w:val="27"/>
+          <w:szCs w:val="27"/>
+        </w:rPr>
+        <w:t> </w:t>
+      </w:r>
+      <w:proofErr w:type="spellStart"/>
+      <w:r>
+        <w:rPr>
+          <w:rFonts w:ascii="Segoe UI" w:hAnsi="Segoe UI" w:cs="Segoe UI"/>
+          <w:color w:val="4D4D4D"/>
+          <w:sz w:val="27"/>
+          <w:szCs w:val="27"/>
+        </w:rPr>
+        <w:t>vs</w:t>
+      </w:r>
+      <w:proofErr w:type="spellEnd"/>
+      <w:r>
+        <w:rPr>
+          <w:rFonts w:ascii="Segoe UI" w:hAnsi="Segoe UI" w:cs="Segoe UI"/>
+          <w:color w:val="4D4D4D"/>
+          <w:sz w:val="27"/>
+          <w:szCs w:val="27"/>
+        </w:rPr>
+        <w:t> </w:t>
+      </w:r>
+      <w:proofErr w:type="spellStart"/>
+      <w:r>
+        <w:rPr>
+          <w:rStyle w:val="HTMLCode"/>
+          <w:color w:val="333333"/>
+          <w:spacing w:val="-15"/>
+          <w:sz w:val="26"/>
+          <w:szCs w:val="26"/>
+        </w:rPr>
+        <w:t>svn</w:t>
+      </w:r>
+      <w:proofErr w:type="spellEnd"/>
+      <w:r>
+        <w:rPr>
+          <w:rStyle w:val="HTMLCode"/>
+          <w:color w:val="333333"/>
+          <w:spacing w:val="-15"/>
+          <w:sz w:val="26"/>
+          <w:szCs w:val="26"/>
+        </w:rPr>
+        <w:t xml:space="preserve"> commit</w:t>
+      </w:r>
+      <w:r>
+        <w:rPr>
+          <w:rFonts w:ascii="Segoe UI" w:hAnsi="Segoe UI" w:cs="Segoe UI"/>
+          <w:color w:val="4D4D4D"/>
+          <w:sz w:val="27"/>
+          <w:szCs w:val="27"/>
+        </w:rPr>
+        <w:t> is to compare a centralized application model (</w:t>
+      </w:r>
+      <w:proofErr w:type="spellStart"/>
+      <w:r>
+        <w:rPr>
+          <w:rFonts w:ascii="Segoe UI" w:hAnsi="Segoe UI" w:cs="Segoe UI"/>
+          <w:color w:val="4D4D4D"/>
+          <w:sz w:val="27"/>
+          <w:szCs w:val="27"/>
+        </w:rPr>
+        <w:t>svn</w:t>
+      </w:r>
+      <w:proofErr w:type="spellEnd"/>
+      <w:r>
+        <w:rPr>
+          <w:rFonts w:ascii="Segoe UI" w:hAnsi="Segoe UI" w:cs="Segoe UI"/>
+          <w:color w:val="4D4D4D"/>
+          <w:sz w:val="27"/>
+          <w:szCs w:val="27"/>
+        </w:rPr>
+        <w:t xml:space="preserve">) </w:t>
+      </w:r>
+      <w:proofErr w:type="spellStart"/>
+      <w:r>
+        <w:rPr>
+          <w:rFonts w:ascii="Segoe UI" w:hAnsi="Segoe UI" w:cs="Segoe UI"/>
+          <w:color w:val="4D4D4D"/>
+          <w:sz w:val="27"/>
+          <w:szCs w:val="27"/>
+        </w:rPr>
+        <w:t>vs</w:t>
+      </w:r>
+      <w:proofErr w:type="spellEnd"/>
+      <w:r>
+        <w:rPr>
+          <w:rFonts w:ascii="Segoe UI" w:hAnsi="Segoe UI" w:cs="Segoe UI"/>
+          <w:color w:val="4D4D4D"/>
+          <w:sz w:val="27"/>
+          <w:szCs w:val="27"/>
+        </w:rPr>
+        <w:t xml:space="preserve"> a distributed application model (</w:t>
+      </w:r>
+      <w:proofErr w:type="spellStart"/>
+      <w:r>
+        <w:rPr>
+          <w:rFonts w:ascii="Segoe UI" w:hAnsi="Segoe UI" w:cs="Segoe UI"/>
+          <w:color w:val="4D4D4D"/>
+          <w:sz w:val="27"/>
+          <w:szCs w:val="27"/>
+        </w:rPr>
+        <w:t>Git</w:t>
+      </w:r>
+      <w:proofErr w:type="spellEnd"/>
+      <w:r>
+        <w:rPr>
+          <w:rFonts w:ascii="Segoe UI" w:hAnsi="Segoe UI" w:cs="Segoe UI"/>
+          <w:color w:val="4D4D4D"/>
+          <w:sz w:val="27"/>
+          <w:szCs w:val="27"/>
+        </w:rPr>
+        <w:t xml:space="preserve">). In SVN, a commit pushes changes from the local SVN client, to a remote centralized shared SVN repository. In </w:t>
+      </w:r>
+      <w:proofErr w:type="spellStart"/>
+      <w:r>
+        <w:rPr>
+          <w:rFonts w:ascii="Segoe UI" w:hAnsi="Segoe UI" w:cs="Segoe UI"/>
+          <w:color w:val="4D4D4D"/>
+          <w:sz w:val="27"/>
+          <w:szCs w:val="27"/>
+        </w:rPr>
+        <w:t>Git</w:t>
+      </w:r>
+      <w:proofErr w:type="spellEnd"/>
+      <w:r>
+        <w:rPr>
+          <w:rFonts w:ascii="Segoe UI" w:hAnsi="Segoe UI" w:cs="Segoe UI"/>
+          <w:color w:val="4D4D4D"/>
+          <w:sz w:val="27"/>
+          <w:szCs w:val="27"/>
+        </w:rPr>
+        <w:t xml:space="preserve">, repositories are distributed, Snapshots are committed to the local repository, and this requires absolutely no interaction with other </w:t>
+      </w:r>
+      <w:proofErr w:type="spellStart"/>
+      <w:r>
+        <w:rPr>
+          <w:rFonts w:ascii="Segoe UI" w:hAnsi="Segoe UI" w:cs="Segoe UI"/>
+          <w:color w:val="4D4D4D"/>
+          <w:sz w:val="27"/>
+          <w:szCs w:val="27"/>
+        </w:rPr>
+        <w:t>Git</w:t>
+      </w:r>
+      <w:proofErr w:type="spellEnd"/>
+      <w:r>
+        <w:rPr>
+          <w:rFonts w:ascii="Segoe UI" w:hAnsi="Segoe UI" w:cs="Segoe UI"/>
+          <w:color w:val="4D4D4D"/>
+          <w:sz w:val="27"/>
+          <w:szCs w:val="27"/>
+        </w:rPr>
+        <w:t xml:space="preserve"> repositories. </w:t>
+      </w:r>
+      <w:proofErr w:type="spellStart"/>
+      <w:r>
+        <w:rPr>
+          <w:rFonts w:ascii="Segoe UI" w:hAnsi="Segoe UI" w:cs="Segoe UI"/>
+          <w:color w:val="4D4D4D"/>
+          <w:sz w:val="27"/>
+          <w:szCs w:val="27"/>
+        </w:rPr>
+        <w:t>Git</w:t>
+      </w:r>
+      <w:proofErr w:type="spellEnd"/>
+      <w:r>
+        <w:rPr>
+          <w:rFonts w:ascii="Segoe UI" w:hAnsi="Segoe UI" w:cs="Segoe UI"/>
+          <w:color w:val="4D4D4D"/>
+          <w:sz w:val="27"/>
+          <w:szCs w:val="27"/>
+        </w:rPr>
+        <w:t xml:space="preserve"> commits can later be pushed to arbitrary remote repositories.</w:t>
+      </w:r>
+    </w:p>
+    <w:p>
+      <w:r>
+        <w:t xml:space="preserve">What is GIT </w:t>
+      </w:r>
+      <w:proofErr w:type="gramStart"/>
+      <w:r>
+        <w:t>commit:</w:t>
+      </w:r>
+      <w:proofErr w:type="gramEnd"/>
       <w:r>
         <w:t xml:space="preserve"> </w:t>
       </w:r>
     </w:p>
     <w:p>
-      <w:r>
-        <w:t xml:space="preserve">the amend option is being used to edit the last commit on the branch. </w:t>
-      </w:r>
-      <w:proofErr w:type="spellStart"/>
-      <w:r>
-        <w:t>Thid</w:t>
-      </w:r>
-      <w:proofErr w:type="spellEnd"/>
-      <w:r>
-        <w:t xml:space="preserve"> </w:t>
-      </w:r>
-      <w:proofErr w:type="gramStart"/>
-      <w:r>
-        <w:t>actually overwrite</w:t>
-      </w:r>
-      <w:proofErr w:type="gramEnd"/>
-      <w:r>
-        <w:t xml:space="preserve"> the previous commit and add a new commit at the same position. It helps us in below scenarios:</w:t>
-      </w:r>
-    </w:p>
-    <w:p>
-      <w:pPr>
-        <w:pStyle w:val="ListParagraph"/>
-        <w:numPr>
-          <w:ilvl w:val="0"/>
-          <w:numId w:val="1"/>
-        </w:numPr>
-      </w:pPr>
-      <w:r>
-        <w:t>We want to edit the message of out last commit. When we execute ‘git commit –amend”, it will prompt us a message window, where we can type our new commit message.</w:t>
-      </w:r>
-    </w:p>
-    <w:p>
-      <w:pPr>
-        <w:pStyle w:val="ListParagraph"/>
-        <w:numPr>
-          <w:ilvl w:val="0"/>
-          <w:numId w:val="1"/>
-        </w:numPr>
-      </w:pPr>
-      <w:r>
-        <w:t>We have added multiple files in the last commit but missed one or more file to add</w:t>
-      </w:r>
-      <w:r>
-        <w:t xml:space="preserve"> or forgot to add something in any files that was </w:t>
-      </w:r>
-      <w:proofErr w:type="spellStart"/>
-      <w:r>
-        <w:t>commited</w:t>
-      </w:r>
-      <w:proofErr w:type="spellEnd"/>
-      <w:r>
-        <w:t xml:space="preserve">. For that we </w:t>
-      </w:r>
-      <w:proofErr w:type="gramStart"/>
-      <w:r>
-        <w:t>have to</w:t>
-      </w:r>
-      <w:proofErr w:type="gramEnd"/>
-      <w:r>
-        <w:t xml:space="preserve"> stage those files first using the git add command and then we can use amend, this will overwrite the previous commit by adding the missed files.</w:t>
-      </w:r>
-    </w:p>
-    <w:p>
-      <w:pPr>
-        <w:pStyle w:val="ListParagraph"/>
-      </w:pPr>
-      <w:r>
-        <w:rPr>
-          <w:b/>
-          <w:bCs/>
-        </w:rPr>
-        <w:t>Git commit –amend –no-edit</w:t>
-      </w:r>
-      <w:r>
-        <w:t xml:space="preserve">   -&gt; this command will amend without prompting the commit message.</w:t>
-      </w:r>
-    </w:p>
-    <w:p>
-      <w:pPr>
-        <w:pStyle w:val="ListParagraph"/>
-      </w:pPr>
-    </w:p>
-    <w:p>
-      <w:pPr>
-        <w:rPr>
-          <w:b/>
-          <w:bCs/>
-        </w:rPr>
-      </w:pPr>
-      <w:r>
-        <w:rPr>
-          <w:b/>
-          <w:bCs/>
-        </w:rPr>
-        <w:t>Git Rebase:</w:t>
-      </w:r>
-    </w:p>
-    <w:p>
       <w:pPr>
         <w:rPr>
           <w:rFonts w:ascii="Segoe UI" w:hAnsi="Segoe UI" w:cs="Segoe UI"/>
@@ -1168,21 +1386,15 @@
       </w:pPr>
       <w:r>
         <w:rPr>
-          <w:b/>
-          <w:bCs/>
-        </w:rPr>
-        <w:tab/>
-      </w:r>
-      <w:r>
-        <w:rPr>
           <w:rFonts w:ascii="Segoe UI" w:hAnsi="Segoe UI" w:cs="Segoe UI"/>
           <w:color w:val="4D4D4D"/>
           <w:sz w:val="27"/>
           <w:szCs w:val="27"/>
           <w:shd w:val="clear" w:color="auto" w:fill="F5F5F5"/>
         </w:rPr>
-        <w:t>Rebase is one of two Git utilities that specializes in integrating changes from one branch onto another. The other change integration utility is </w:t>
-      </w:r>
+        <w:t>The </w:t>
+      </w:r>
+      <w:proofErr w:type="spellStart"/>
       <w:r>
         <w:rPr>
           <w:rStyle w:val="HTMLCode"/>
@@ -1193,6 +1405,353 @@
           <w:szCs w:val="26"/>
           <w:shd w:val="clear" w:color="auto" w:fill="F5F5F5"/>
         </w:rPr>
+        <w:t>git</w:t>
+      </w:r>
+      <w:proofErr w:type="spellEnd"/>
+      <w:r>
+        <w:rPr>
+          <w:rStyle w:val="HTMLCode"/>
+          <w:rFonts w:eastAsiaTheme="minorHAnsi"/>
+          <w:color w:val="333333"/>
+          <w:spacing w:val="-15"/>
+          <w:sz w:val="26"/>
+          <w:szCs w:val="26"/>
+          <w:shd w:val="clear" w:color="auto" w:fill="F5F5F5"/>
+        </w:rPr>
+        <w:t xml:space="preserve"> commit</w:t>
+      </w:r>
+      <w:r>
+        <w:rPr>
+          <w:rFonts w:ascii="Segoe UI" w:hAnsi="Segoe UI" w:cs="Segoe UI"/>
+          <w:color w:val="4D4D4D"/>
+          <w:sz w:val="27"/>
+          <w:szCs w:val="27"/>
+          <w:shd w:val="clear" w:color="auto" w:fill="F5F5F5"/>
+        </w:rPr>
+        <w:t> command captures a snapshot of the project's currently staged changes. Committed snapshots can be thought of as “safe” versions of a project—</w:t>
+      </w:r>
+      <w:proofErr w:type="spellStart"/>
+      <w:r>
+        <w:rPr>
+          <w:rFonts w:ascii="Segoe UI" w:hAnsi="Segoe UI" w:cs="Segoe UI"/>
+          <w:color w:val="4D4D4D"/>
+          <w:sz w:val="27"/>
+          <w:szCs w:val="27"/>
+          <w:shd w:val="clear" w:color="auto" w:fill="F5F5F5"/>
+        </w:rPr>
+        <w:t>Git</w:t>
+      </w:r>
+      <w:proofErr w:type="spellEnd"/>
+      <w:r>
+        <w:rPr>
+          <w:rFonts w:ascii="Segoe UI" w:hAnsi="Segoe UI" w:cs="Segoe UI"/>
+          <w:color w:val="4D4D4D"/>
+          <w:sz w:val="27"/>
+          <w:szCs w:val="27"/>
+          <w:shd w:val="clear" w:color="auto" w:fill="F5F5F5"/>
+        </w:rPr>
+        <w:t xml:space="preserve"> will never change them unless you explicitly ask it to. Prior to the execution of </w:t>
+      </w:r>
+      <w:proofErr w:type="spellStart"/>
+      <w:r>
+        <w:rPr>
+          <w:rStyle w:val="HTMLCode"/>
+          <w:rFonts w:eastAsiaTheme="minorHAnsi"/>
+          <w:color w:val="333333"/>
+          <w:spacing w:val="-15"/>
+          <w:sz w:val="26"/>
+          <w:szCs w:val="26"/>
+          <w:shd w:val="clear" w:color="auto" w:fill="F5F5F5"/>
+        </w:rPr>
+        <w:t>git</w:t>
+      </w:r>
+      <w:proofErr w:type="spellEnd"/>
+      <w:r>
+        <w:rPr>
+          <w:rStyle w:val="HTMLCode"/>
+          <w:rFonts w:eastAsiaTheme="minorHAnsi"/>
+          <w:color w:val="333333"/>
+          <w:spacing w:val="-15"/>
+          <w:sz w:val="26"/>
+          <w:szCs w:val="26"/>
+          <w:shd w:val="clear" w:color="auto" w:fill="F5F5F5"/>
+        </w:rPr>
+        <w:t xml:space="preserve"> commit</w:t>
+      </w:r>
+      <w:r>
+        <w:rPr>
+          <w:rFonts w:ascii="Segoe UI" w:hAnsi="Segoe UI" w:cs="Segoe UI"/>
+          <w:color w:val="4D4D4D"/>
+          <w:sz w:val="27"/>
+          <w:szCs w:val="27"/>
+          <w:shd w:val="clear" w:color="auto" w:fill="F5F5F5"/>
+        </w:rPr>
+        <w:t xml:space="preserve">, </w:t>
+      </w:r>
+      <w:proofErr w:type="gramStart"/>
+      <w:r>
+        <w:rPr>
+          <w:rFonts w:ascii="Segoe UI" w:hAnsi="Segoe UI" w:cs="Segoe UI"/>
+          <w:color w:val="4D4D4D"/>
+          <w:sz w:val="27"/>
+          <w:szCs w:val="27"/>
+          <w:shd w:val="clear" w:color="auto" w:fill="F5F5F5"/>
+        </w:rPr>
+        <w:t>The</w:t>
+      </w:r>
+      <w:proofErr w:type="gramEnd"/>
+      <w:r>
+        <w:rPr>
+          <w:rFonts w:ascii="Segoe UI" w:hAnsi="Segoe UI" w:cs="Segoe UI"/>
+          <w:color w:val="4D4D4D"/>
+          <w:sz w:val="27"/>
+          <w:szCs w:val="27"/>
+          <w:shd w:val="clear" w:color="auto" w:fill="F5F5F5"/>
+        </w:rPr>
+        <w:t> </w:t>
+      </w:r>
+      <w:proofErr w:type="spellStart"/>
+      <w:r>
+        <w:fldChar w:fldCharType="begin"/>
+      </w:r>
+      <w:r>
+        <w:instrText xml:space="preserve"> HYPERLINK "https://www.atlassian.com/git/tutorials/saving-changes" </w:instrText>
+      </w:r>
+      <w:r>
+        <w:fldChar w:fldCharType="separate"/>
+      </w:r>
+      <w:r>
+        <w:rPr>
+          <w:rStyle w:val="Hyperlink"/>
+          <w:rFonts w:ascii="Segoe UI" w:hAnsi="Segoe UI" w:cs="Segoe UI"/>
+          <w:color w:val="58ADE3"/>
+          <w:spacing w:val="-15"/>
+          <w:sz w:val="26"/>
+          <w:szCs w:val="26"/>
+        </w:rPr>
+        <w:t>git</w:t>
+      </w:r>
+      <w:proofErr w:type="spellEnd"/>
+      <w:r>
+        <w:rPr>
+          <w:rStyle w:val="Hyperlink"/>
+          <w:rFonts w:ascii="Segoe UI" w:hAnsi="Segoe UI" w:cs="Segoe UI"/>
+          <w:color w:val="58ADE3"/>
+          <w:spacing w:val="-15"/>
+          <w:sz w:val="26"/>
+          <w:szCs w:val="26"/>
+        </w:rPr>
+        <w:t xml:space="preserve"> add</w:t>
+      </w:r>
+      <w:r>
+        <w:rPr>
+          <w:rStyle w:val="Hyperlink"/>
+          <w:rFonts w:ascii="Segoe UI" w:hAnsi="Segoe UI" w:cs="Segoe UI"/>
+          <w:color w:val="58ADE3"/>
+          <w:spacing w:val="-15"/>
+          <w:sz w:val="26"/>
+          <w:szCs w:val="26"/>
+        </w:rPr>
+        <w:fldChar w:fldCharType="end"/>
+      </w:r>
+      <w:r>
+        <w:rPr>
+          <w:rFonts w:ascii="Segoe UI" w:hAnsi="Segoe UI" w:cs="Segoe UI"/>
+          <w:color w:val="4D4D4D"/>
+          <w:sz w:val="27"/>
+          <w:szCs w:val="27"/>
+          <w:shd w:val="clear" w:color="auto" w:fill="F5F5F5"/>
+        </w:rPr>
+        <w:t> command is used to promote or 'stage' changes to the project that will be stored in a commit.</w:t>
+      </w:r>
+    </w:p>
+    <w:p>
+      <w:bookmarkStart w:id="0" w:name="_GoBack"/>
+      <w:bookmarkEnd w:id="0"/>
+    </w:p>
+    <w:p/>
+    <w:p>
+      <w:pPr>
+        <w:pStyle w:val="Heading1"/>
+        <w:shd w:val="clear" w:color="auto" w:fill="F5F5F5"/>
+        <w:spacing w:before="0"/>
+        <w:jc w:val="center"/>
+        <w:rPr>
+          <w:color w:val="333333"/>
+          <w:spacing w:val="-23"/>
+          <w:sz w:val="95"/>
+          <w:szCs w:val="95"/>
+        </w:rPr>
+      </w:pPr>
+      <w:r>
+        <w:rPr>
+          <w:b/>
+          <w:bCs/>
+          <w:color w:val="333333"/>
+          <w:spacing w:val="-23"/>
+          <w:sz w:val="95"/>
+          <w:szCs w:val="95"/>
+        </w:rPr>
+        <w:t>Rewriting history</w:t>
+      </w:r>
+    </w:p>
+    <w:p/>
+    <w:p/>
+    <w:p>
+      <w:r>
+        <w:t>Git has several mechanisms for storing history and saving changes. These mechanisms include: Commit --amend, git rebase and </w:t>
+      </w:r>
+      <w:proofErr w:type="spellStart"/>
+      <w:r>
+        <w:t>git</w:t>
+      </w:r>
+      <w:proofErr w:type="spellEnd"/>
+      <w:r>
+        <w:t xml:space="preserve"> </w:t>
+      </w:r>
+      <w:proofErr w:type="spellStart"/>
+      <w:r>
+        <w:t>reflog</w:t>
+      </w:r>
+      <w:proofErr w:type="spellEnd"/>
+      <w:r>
+        <w:t>.</w:t>
+      </w:r>
+    </w:p>
+    <w:p/>
+    <w:p>
+      <w:r>
+        <w:rPr>
+          <w:b/>
+          <w:bCs/>
+        </w:rPr>
+        <w:t>Git commit --amend:</w:t>
+      </w:r>
+      <w:r>
+        <w:t xml:space="preserve"> </w:t>
+      </w:r>
+    </w:p>
+    <w:p>
+      <w:r>
+        <w:t xml:space="preserve">the amend option is being used to edit the last commit on the branch. </w:t>
+      </w:r>
+      <w:proofErr w:type="spellStart"/>
+      <w:r>
+        <w:t>Thid</w:t>
+      </w:r>
+      <w:proofErr w:type="spellEnd"/>
+      <w:r>
+        <w:t xml:space="preserve"> actually overwrite the previous commit and add a new commit at the same position. It helps us in below scenarios:</w:t>
+      </w:r>
+    </w:p>
+    <w:p>
+      <w:pPr>
+        <w:pStyle w:val="ListParagraph"/>
+        <w:numPr>
+          <w:ilvl w:val="0"/>
+          <w:numId w:val="1"/>
+        </w:numPr>
+      </w:pPr>
+      <w:r>
+        <w:lastRenderedPageBreak/>
+        <w:t>We want to edit the message of out last commit. When we execute ‘git commit –amend”, it will prompt us a message window, where we can type our new commit message.</w:t>
+      </w:r>
+    </w:p>
+    <w:p>
+      <w:pPr>
+        <w:pStyle w:val="ListParagraph"/>
+        <w:numPr>
+          <w:ilvl w:val="0"/>
+          <w:numId w:val="1"/>
+        </w:numPr>
+      </w:pPr>
+      <w:r>
+        <w:t>We have added multiple files in the last commit but missed one or more file to add</w:t>
+      </w:r>
+      <w:r>
+        <w:t xml:space="preserve"> or forgot to add something in any files that was </w:t>
+      </w:r>
+      <w:proofErr w:type="spellStart"/>
+      <w:r>
+        <w:t>commited</w:t>
+      </w:r>
+      <w:proofErr w:type="spellEnd"/>
+      <w:r>
+        <w:t>. For that we have to stage those files first using the git add command and then we can use amend, this will overwrite the previous commit by adding the missed files.</w:t>
+      </w:r>
+    </w:p>
+    <w:p>
+      <w:pPr>
+        <w:pStyle w:val="ListParagraph"/>
+      </w:pPr>
+      <w:r>
+        <w:rPr>
+          <w:b/>
+          <w:bCs/>
+        </w:rPr>
+        <w:t>Git commit –amend –no-edit</w:t>
+      </w:r>
+      <w:r>
+        <w:t xml:space="preserve">   -&gt; this command will amend without prompting the commit message.</w:t>
+      </w:r>
+    </w:p>
+    <w:p>
+      <w:pPr>
+        <w:pStyle w:val="ListParagraph"/>
+      </w:pPr>
+    </w:p>
+    <w:p>
+      <w:pPr>
+        <w:rPr>
+          <w:b/>
+          <w:bCs/>
+        </w:rPr>
+      </w:pPr>
+      <w:r>
+        <w:rPr>
+          <w:b/>
+          <w:bCs/>
+        </w:rPr>
+        <w:t>Git Rebase:</w:t>
+      </w:r>
+    </w:p>
+    <w:p>
+      <w:pPr>
+        <w:rPr>
+          <w:rFonts w:ascii="Segoe UI" w:hAnsi="Segoe UI" w:cs="Segoe UI"/>
+          <w:color w:val="4D4D4D"/>
+          <w:sz w:val="27"/>
+          <w:szCs w:val="27"/>
+          <w:shd w:val="clear" w:color="auto" w:fill="F5F5F5"/>
+        </w:rPr>
+      </w:pPr>
+      <w:r>
+        <w:rPr>
+          <w:b/>
+          <w:bCs/>
+        </w:rPr>
+        <w:tab/>
+      </w:r>
+      <w:r>
+        <w:rPr>
+          <w:rFonts w:ascii="Segoe UI" w:hAnsi="Segoe UI" w:cs="Segoe UI"/>
+          <w:color w:val="4D4D4D"/>
+          <w:sz w:val="27"/>
+          <w:szCs w:val="27"/>
+          <w:shd w:val="clear" w:color="auto" w:fill="F5F5F5"/>
+        </w:rPr>
+        <w:t>Rebase is one of two Git utilities that specializes in integrating changes from one branch onto another. The other change integration utility is </w:t>
+      </w:r>
+      <w:r>
+        <w:rPr>
+          <w:rStyle w:val="HTMLCode"/>
+          <w:rFonts w:eastAsiaTheme="minorHAnsi"/>
+          <w:color w:val="333333"/>
+          <w:spacing w:val="-15"/>
+          <w:sz w:val="26"/>
+          <w:szCs w:val="26"/>
+          <w:shd w:val="clear" w:color="auto" w:fill="F5F5F5"/>
+        </w:rPr>
         <w:t>git merge</w:t>
       </w:r>
       <w:r>
@@ -1203,9 +1762,11 @@
           <w:szCs w:val="27"/>
           <w:shd w:val="clear" w:color="auto" w:fill="F5F5F5"/>
         </w:rPr>
-        <w:t>.</w:t>
-      </w:r>
-      <w:r>
+        <w:t>. It has two modes: "manual" and "interactive"</w:t>
+      </w:r>
+    </w:p>
+    <w:p>
+      <w:pPr>
         <w:rPr>
           <w:rFonts w:ascii="Segoe UI" w:hAnsi="Segoe UI" w:cs="Segoe UI"/>
           <w:color w:val="4D4D4D"/>
@@ -1213,8 +1774,7 @@
           <w:szCs w:val="27"/>
           <w:shd w:val="clear" w:color="auto" w:fill="F5F5F5"/>
         </w:rPr>
-        <w:t xml:space="preserve"> It has two modes: </w:t>
-      </w:r>
+      </w:pPr>
       <w:r>
         <w:rPr>
           <w:rFonts w:ascii="Segoe UI" w:hAnsi="Segoe UI" w:cs="Segoe UI"/>
@@ -1223,7 +1783,7 @@
           <w:szCs w:val="27"/>
           <w:shd w:val="clear" w:color="auto" w:fill="F5F5F5"/>
         </w:rPr>
-        <w:t>"manual" and "interactive"</w:t>
+        <w:t xml:space="preserve">Rebasing is the process of moving or combining a sequence of commits to a new base commit. </w:t>
       </w:r>
     </w:p>
     <w:p>
@@ -1236,44 +1796,12 @@
           <w:shd w:val="clear" w:color="auto" w:fill="F5F5F5"/>
         </w:rPr>
       </w:pPr>
-      <w:r>
-        <w:rPr>
-          <w:rFonts w:ascii="Segoe UI" w:hAnsi="Segoe UI" w:cs="Segoe UI"/>
-          <w:color w:val="4D4D4D"/>
-          <w:sz w:val="27"/>
-          <w:szCs w:val="27"/>
-          <w:shd w:val="clear" w:color="auto" w:fill="F5F5F5"/>
-        </w:rPr>
-        <w:t>Rebasing is the process of moving or combining a sequence of commits to a new base commit.</w:t>
-      </w:r>
-      <w:r>
-        <w:rPr>
-          <w:rFonts w:ascii="Segoe UI" w:hAnsi="Segoe UI" w:cs="Segoe UI"/>
-          <w:color w:val="4D4D4D"/>
-          <w:sz w:val="27"/>
-          <w:szCs w:val="27"/>
-          <w:shd w:val="clear" w:color="auto" w:fill="F5F5F5"/>
-        </w:rPr>
-        <w:t xml:space="preserve"> </w:t>
-      </w:r>
-    </w:p>
-    <w:p>
-      <w:pPr>
-        <w:rPr>
-          <w:rFonts w:ascii="Segoe UI" w:hAnsi="Segoe UI" w:cs="Segoe UI"/>
-          <w:color w:val="4D4D4D"/>
-          <w:sz w:val="27"/>
-          <w:szCs w:val="27"/>
-          <w:shd w:val="clear" w:color="auto" w:fill="F5F5F5"/>
-        </w:rPr>
-      </w:pPr>
     </w:p>
     <w:p>
       <w:r>
         <w:rPr>
           <w:noProof/>
         </w:rPr>
-        <w:lastRenderedPageBreak/>
         <w:drawing>
           <wp:inline distT="0" distB="0" distL="0" distR="0" wp14:anchorId="3A0C9837" wp14:editId="45985492">
             <wp:extent cx="3625850" cy="2686074"/>
@@ -1316,8 +1844,6 @@
       <w:r>
         <w:tab/>
       </w:r>
-      <w:bookmarkStart w:id="0" w:name="_GoBack"/>
-      <w:bookmarkEnd w:id="0"/>
     </w:p>
     <w:sectPr>
       <w:pgSz w:w="12240" w:h="15840"/>
@@ -1330,8 +1856,8 @@
 </file>
 
 <file path=word/numbering.xml><?xml version="1.0" encoding="utf-8"?>
-<w:numbering xmlns:wpc="http://schemas.microsoft.com/office/word/2010/wordprocessingCanvas" xmlns:cx="http://schemas.microsoft.com/office/drawing/2014/chartex" xmlns:cx1="http://schemas.microsoft.com/office/drawing/2015/9/8/chartex" xmlns:cx2="http://schemas.microsoft.com/office/drawing/2015/10/21/chartex" xmlns:cx3="http://schemas.microsoft.com/office/drawing/2016/5/9/chartex" xmlns:cx4="http://schemas.microsoft.com/office/drawing/2016/5/10/chartex" xmlns:cx5="http://schemas.microsoft.com/office/drawing/2016/5/11/chartex" xmlns:cx6="http://schemas.microsoft.com/office/drawing/2016/5/12/chartex" xmlns:cx7="http://schemas.microsoft.com/office/drawing/2016/5/13/chartex" xmlns:cx8="http://schemas.microsoft.com/office/drawing/2016/5/14/chartex" xmlns:mc="http://schemas.openxmlformats.org/markup-compatibility/2006" xmlns:aink="http://schemas.microsoft.com/office/drawing/2016/ink" xmlns:am3d="http://schemas.microsoft.com/office/drawing/2017/model3d" xmlns:o="urn:schemas-microsoft-com:office:office" xmlns:r="http://schemas.openxmlformats.org/officeDocument/2006/relationships" xmlns:m="http://schemas.openxmlformats.org/officeDocument/2006/math" xmlns:v="urn:schemas-microsoft-com:vml" xmlns:wp14="http://schemas.microsoft.com/office/word/2010/wordprocessingDrawing" xmlns:wp="http://schemas.openxmlformats.org/drawingml/2006/wordprocessingDrawing" xmlns:w10="urn:schemas-microsoft-com:office:word" xmlns:w="http://schemas.openxmlformats.org/wordprocessingml/2006/main" xmlns:w14="http://schemas.microsoft.com/office/word/2010/wordml" xmlns:w15="http://schemas.microsoft.com/office/word/2012/wordml" xmlns:w16cid="http://schemas.microsoft.com/office/word/2016/wordml/cid" xmlns:w16se="http://schemas.microsoft.com/office/word/2015/wordml/symex" xmlns:wpg="http://schemas.microsoft.com/office/word/2010/wordprocessingGroup" xmlns:wpi="http://schemas.microsoft.com/office/word/2010/wordprocessingInk" xmlns:wne="http://schemas.microsoft.com/office/word/2006/wordml" xmlns:wps="http://schemas.microsoft.com/office/word/2010/wordprocessingShape" mc:Ignorable="w14 w15 w16se w16cid wp14">
-  <w:abstractNum w:abstractNumId="0" w15:restartNumberingAfterBreak="0">
+<w:numbering xmlns:wpc="http://schemas.microsoft.com/office/word/2010/wordprocessingCanvas" xmlns:mc="http://schemas.openxmlformats.org/markup-compatibility/2006" xmlns:o="urn:schemas-microsoft-com:office:office" xmlns:r="http://schemas.openxmlformats.org/officeDocument/2006/relationships" xmlns:m="http://schemas.openxmlformats.org/officeDocument/2006/math" xmlns:v="urn:schemas-microsoft-com:vml" xmlns:wp14="http://schemas.microsoft.com/office/word/2010/wordprocessingDrawing" xmlns:wp="http://schemas.openxmlformats.org/drawingml/2006/wordprocessingDrawing" xmlns:w10="urn:schemas-microsoft-com:office:word" xmlns:w="http://schemas.openxmlformats.org/wordprocessingml/2006/main" xmlns:w14="http://schemas.microsoft.com/office/word/2010/wordml" xmlns:w15="http://schemas.microsoft.com/office/word/2012/wordml" xmlns:wpg="http://schemas.microsoft.com/office/word/2010/wordprocessingGroup" xmlns:wpi="http://schemas.microsoft.com/office/word/2010/wordprocessingInk" xmlns:wne="http://schemas.microsoft.com/office/word/2006/wordml" xmlns:wps="http://schemas.microsoft.com/office/word/2010/wordprocessingShape" mc:Ignorable="w14 w15 wp14">
+  <w:abstractNum w:abstractNumId="0">
     <w:nsid w:val="77E14062"/>
     <w:multiLevelType w:val="hybridMultilevel"/>
     <w:tmpl w:val="D0D8926E"/>
@@ -1429,7 +1955,7 @@
 </file>
 
 <file path=word/styles.xml><?xml version="1.0" encoding="utf-8"?>
-<w:styles xmlns:mc="http://schemas.openxmlformats.org/markup-compatibility/2006" xmlns:r="http://schemas.openxmlformats.org/officeDocument/2006/relationships" xmlns:w="http://schemas.openxmlformats.org/wordprocessingml/2006/main" xmlns:w14="http://schemas.microsoft.com/office/word/2010/wordml" xmlns:w15="http://schemas.microsoft.com/office/word/2012/wordml" xmlns:w16cid="http://schemas.microsoft.com/office/word/2016/wordml/cid" xmlns:w16se="http://schemas.microsoft.com/office/word/2015/wordml/symex" mc:Ignorable="w14 w15 w16se w16cid">
+<w:styles xmlns:mc="http://schemas.openxmlformats.org/markup-compatibility/2006" xmlns:r="http://schemas.openxmlformats.org/officeDocument/2006/relationships" xmlns:w="http://schemas.openxmlformats.org/wordprocessingml/2006/main" xmlns:w14="http://schemas.microsoft.com/office/word/2010/wordml" xmlns:w15="http://schemas.microsoft.com/office/word/2012/wordml" mc:Ignorable="w14 w15">
   <w:docDefaults>
     <w:rPrDefault>
       <w:rPr>
@@ -1445,7 +1971,7 @@
       </w:pPr>
     </w:pPrDefault>
   </w:docDefaults>
-  <w:latentStyles w:defLockedState="0" w:defUIPriority="99" w:defSemiHidden="0" w:defUnhideWhenUsed="0" w:defQFormat="0" w:count="376">
+  <w:latentStyles w:defLockedState="0" w:defUIPriority="99" w:defSemiHidden="0" w:defUnhideWhenUsed="0" w:defQFormat="0" w:count="371">
     <w:lsdException w:name="Normal" w:uiPriority="0" w:qFormat="1"/>
     <w:lsdException w:name="heading 1" w:uiPriority="9" w:qFormat="1"/>
     <w:lsdException w:name="heading 2" w:semiHidden="1" w:uiPriority="9" w:unhideWhenUsed="1" w:qFormat="1"/>
@@ -1817,11 +2343,6 @@
     <w:lsdException w:name="List Table 5 Dark Accent 6" w:uiPriority="50"/>
     <w:lsdException w:name="List Table 6 Colorful Accent 6" w:uiPriority="51"/>
     <w:lsdException w:name="List Table 7 Colorful Accent 6" w:uiPriority="52"/>
-    <w:lsdException w:name="Mention" w:semiHidden="1" w:unhideWhenUsed="1"/>
-    <w:lsdException w:name="Smart Hyperlink" w:semiHidden="1" w:unhideWhenUsed="1"/>
-    <w:lsdException w:name="Hashtag" w:semiHidden="1" w:unhideWhenUsed="1"/>
-    <w:lsdException w:name="Unresolved Mention" w:semiHidden="1" w:unhideWhenUsed="1"/>
-    <w:lsdException w:name="Smart Link" w:semiHidden="1" w:unhideWhenUsed="1"/>
   </w:latentStyles>
   <w:style w:type="paragraph" w:default="1" w:styleId="Normal">
     <w:name w:val="Normal"/>
@@ -1918,7 +2439,7 @@
       <w:szCs w:val="20"/>
     </w:rPr>
   </w:style>
-  <w:style w:type="character" w:styleId="UnresolvedMention">
+  <w:style w:type="character" w:customStyle="1" w:styleId="UnresolvedMention">
     <w:name w:val="Unresolved Mention"/>
     <w:basedOn w:val="DefaultParagraphFont"/>
     <w:uiPriority w:val="99"/>
